--- a/yann/Yann chapitre 1.docx
+++ b/yann/Yann chapitre 1.docx
@@ -3,6 +3,7 @@
 <w:document xmlns:wpc="http://schemas.microsoft.com/office/word/2010/wordprocessingCanvas" xmlns:cx="http://schemas.microsoft.com/office/drawing/2014/chartex" xmlns:cx1="http://schemas.microsoft.com/office/drawing/2015/9/8/chartex" xmlns:cx2="http://schemas.microsoft.com/office/drawing/2015/10/21/chartex" xmlns:cx3="http://schemas.microsoft.com/office/drawing/2016/5/9/chartex" xmlns:cx4="http://schemas.microsoft.com/office/drawing/2016/5/10/chartex" xmlns:cx5="http://schemas.microsoft.com/office/drawing/2016/5/11/chartex" xmlns:cx6="http://schemas.microsoft.com/office/drawing/2016/5/12/chartex" xmlns:cx7="http://schemas.microsoft.com/office/drawing/2016/5/13/chartex" xmlns:cx8="http://schemas.microsoft.com/office/drawing/2016/5/14/chartex" xmlns:mc="http://schemas.openxmlformats.org/markup-compatibility/2006" xmlns:aink="http://schemas.microsoft.com/office/drawing/2016/ink" xmlns:am3d="http://schemas.microsoft.com/office/drawing/2017/model3d" xmlns:o="urn:schemas-microsoft-com:office:office" xmlns:r="http://schemas.openxmlformats.org/officeDocument/2006/relationships" xmlns:m="http://schemas.openxmlformats.org/officeDocument/2006/math" xmlns:v="urn:schemas-microsoft-com:vml" xmlns:wp14="http://schemas.microsoft.com/office/word/2010/wordprocessingDrawing" xmlns:wp="http://schemas.openxmlformats.org/drawingml/2006/wordprocessingDrawing" xmlns:w10="urn:schemas-microsoft-com:office:word" xmlns:w="http://schemas.openxmlformats.org/wordprocessingml/2006/main" xmlns:w14="http://schemas.microsoft.com/office/word/2010/wordml" xmlns:w15="http://schemas.microsoft.com/office/word/2012/wordml" xmlns:w16cid="http://schemas.microsoft.com/office/word/2016/wordml/cid" xmlns:w16se="http://schemas.microsoft.com/office/word/2015/wordml/symex" xmlns:wpg="http://schemas.microsoft.com/office/word/2010/wordprocessingGroup" xmlns:wpi="http://schemas.microsoft.com/office/word/2010/wordprocessingInk" xmlns:wne="http://schemas.microsoft.com/office/word/2006/wordml" xmlns:wps="http://schemas.microsoft.com/office/word/2010/wordprocessingShape" mc:Ignorable="w14 w15 w16se w16cid wp14">
   <w:body>
     <w:p>
+      <w:bookmarkStart w:id="0" w:name="_GoBack"/>
       <w:r>
         <w:t>Yann chapitre 1</w:t>
       </w:r>
@@ -10,7 +11,55 @@
     <w:p/>
     <w:p>
       <w:r>
-        <w:t>L’histoire va commencer le jour apres mon bac , j’etais tout excité mais j’avais peur car mes parents avaient décidé de m’envoyer au canada . j’avais peur et j’ai supplier maman de rester à en cote d’ivoire car j’y etais allé  trois fois et le froid m’a donné de mauvais souvenir.</w:t>
+        <w:t xml:space="preserve">L’histoire va commencer le jour </w:t>
+      </w:r>
+      <w:r>
+        <w:t>après</w:t>
+      </w:r>
+      <w:r>
+        <w:t xml:space="preserve"> mon </w:t>
+      </w:r>
+      <w:proofErr w:type="gramStart"/>
+      <w:r>
+        <w:t>bac ,</w:t>
+      </w:r>
+      <w:proofErr w:type="gramEnd"/>
+      <w:r>
+        <w:t xml:space="preserve"> j’</w:t>
+      </w:r>
+      <w:r>
+        <w:t>étais</w:t>
+      </w:r>
+      <w:r>
+        <w:t xml:space="preserve"> tout excité mais j’avais peur car mes parents avaient décidé de m’envoyer au canada . </w:t>
+      </w:r>
+      <w:r>
+        <w:t>J’avais</w:t>
+      </w:r>
+      <w:r>
+        <w:t xml:space="preserve"> peur et j’ai supplier maman de rester à en </w:t>
+      </w:r>
+      <w:proofErr w:type="spellStart"/>
+      <w:r>
+        <w:t>cote</w:t>
+      </w:r>
+      <w:proofErr w:type="spellEnd"/>
+      <w:r>
+        <w:t xml:space="preserve"> d’ivoire car j’y </w:t>
+      </w:r>
+      <w:r>
+        <w:t>étais</w:t>
+      </w:r>
+      <w:r>
+        <w:t xml:space="preserve"> </w:t>
+      </w:r>
+      <w:proofErr w:type="gramStart"/>
+      <w:r>
+        <w:t>allé  trois</w:t>
+      </w:r>
+      <w:proofErr w:type="gramEnd"/>
+      <w:r>
+        <w:t xml:space="preserve"> fois et le froid m’a donné de mauvais souvenir.</w:t>
       </w:r>
     </w:p>
     <w:p>
@@ -18,52 +67,318 @@
         <w:t>J’ai donc décidé de passer le concours de l’</w:t>
       </w:r>
       <w:r>
-        <w:t xml:space="preserve">inphb en genie petrolier . apres  quelques jours  je suis admis  je commence donc à me preparer pour la ville de yamoussokro .  </w:t>
-      </w:r>
-      <w:r>
-        <w:t>nous habitions en ce temps à zone 4, pres de isfop . un jour pendant que je sortais  , j’apercois une fille .</w:t>
-      </w:r>
-    </w:p>
-    <w:p>
-      <w:r>
-        <w:t>Cette fille est grande, elle est mince de corpulence, elle a l'air d'être douce, mais a la fois d'avoir du caractère. Elle a le visage très arrondie, avec un large front, des lèvres pulpeuses des grands yeux de mangas, et des sourcils bien déssiner, elle avai</w:t>
-      </w:r>
-      <w:r>
-        <w:t xml:space="preserve">t le teint très clair </w:t>
-      </w:r>
-      <w:r>
-        <w:t>, les pomettes rouges car elle les pincées pour avoir bonne mine. Ell</w:t>
-      </w:r>
-      <w:r>
-        <w:t>e avait de longs cheveux . Son regard faisai</w:t>
-      </w:r>
-      <w:r>
-        <w:t>t que les filles étaient jalouse d'elle.</w:t>
-      </w:r>
-    </w:p>
-    <w:p>
-      <w:r>
-        <w:t xml:space="preserve">Tout d’un coup je ne regardais que la fille , quelque  chose   de bizarre se passait en moi , c’est la premiere fois que cette impression m’arrive . je suis inconsciemment interressé à cette fille . au moment où j’étais dans mes delires . la fille  a disparu , une chose est certaine elle   était rentré dans la grande ecole isfop. Une fois à la maison , j’ai fais des recherches sur cette ecole , cela tombien ils font la formation que je devais faire ‘Mines-Géologie-Pétrole’ . Bon c’est le bts mais moi je men foutais de quel diplôme je devais avoir car j’avais une seule pensée revoir  cette fille , etre son ami , savoir tout sur elle . </w:t>
+        <w:t xml:space="preserve">inphb en </w:t>
+      </w:r>
+      <w:r>
+        <w:t>génie</w:t>
+      </w:r>
+      <w:r>
+        <w:t xml:space="preserve"> </w:t>
+      </w:r>
+      <w:proofErr w:type="gramStart"/>
+      <w:r>
+        <w:t>pétrolier</w:t>
+      </w:r>
+      <w:r>
+        <w:t xml:space="preserve"> .</w:t>
+      </w:r>
+      <w:proofErr w:type="gramEnd"/>
+      <w:r>
+        <w:t xml:space="preserve"> </w:t>
+      </w:r>
+      <w:proofErr w:type="gramStart"/>
+      <w:r>
+        <w:t>après</w:t>
+      </w:r>
+      <w:r>
+        <w:t xml:space="preserve">  quelques</w:t>
+      </w:r>
+      <w:proofErr w:type="gramEnd"/>
+      <w:r>
+        <w:t xml:space="preserve"> jours  je suis admis  je commence donc à me </w:t>
+      </w:r>
+      <w:r>
+        <w:t>préparer</w:t>
+      </w:r>
+      <w:r>
+        <w:t xml:space="preserve"> pour la ville de </w:t>
+      </w:r>
+      <w:r>
+        <w:t>Yamoussoukro</w:t>
+      </w:r>
+      <w:r>
+        <w:t xml:space="preserve"> .  </w:t>
+      </w:r>
+      <w:r>
+        <w:t>Nous</w:t>
+      </w:r>
+      <w:r>
+        <w:t xml:space="preserve"> habitions en ce temps à zone 4, </w:t>
+      </w:r>
+      <w:r>
+        <w:t>près</w:t>
+      </w:r>
+      <w:r>
+        <w:t xml:space="preserve"> de </w:t>
+      </w:r>
+      <w:proofErr w:type="gramStart"/>
+      <w:r>
+        <w:t>isfop .</w:t>
+      </w:r>
+      <w:proofErr w:type="gramEnd"/>
+      <w:r>
+        <w:t xml:space="preserve"> </w:t>
+      </w:r>
+      <w:proofErr w:type="gramStart"/>
+      <w:r>
+        <w:t>un</w:t>
+      </w:r>
+      <w:proofErr w:type="gramEnd"/>
+      <w:r>
+        <w:t xml:space="preserve"> jour pendant que je sortais  , j’</w:t>
+      </w:r>
+      <w:r>
+        <w:t>aperçois</w:t>
+      </w:r>
+      <w:r>
+        <w:t xml:space="preserve"> une fille .</w:t>
+      </w:r>
+    </w:p>
+    <w:p>
+      <w:r>
+        <w:t xml:space="preserve">Cette fille est grande, elle est mince de corpulence, elle a l'air d'être douce, mais </w:t>
+      </w:r>
+      <w:proofErr w:type="spellStart"/>
+      <w:r>
+        <w:t>a</w:t>
+      </w:r>
+      <w:proofErr w:type="spellEnd"/>
+      <w:r>
+        <w:t xml:space="preserve"> la fois d'avoir du caractère. Elle a le visage très arrondie, avec un large front, des lèvres pulpeuses des grands yeux de mangas, et des sourcils bien </w:t>
+      </w:r>
+      <w:r>
+        <w:t>dessiner</w:t>
+      </w:r>
+      <w:r>
+        <w:t xml:space="preserve">, elle avait le teint très </w:t>
+      </w:r>
+      <w:proofErr w:type="gramStart"/>
+      <w:r>
+        <w:t>clair ,</w:t>
+      </w:r>
+      <w:proofErr w:type="gramEnd"/>
+      <w:r>
+        <w:t xml:space="preserve"> les </w:t>
+      </w:r>
+      <w:r>
+        <w:t>pommettes</w:t>
+      </w:r>
+      <w:r>
+        <w:t xml:space="preserve"> rouges car elle les pincées pour avoir bonne mine. Elle avait de longs </w:t>
+      </w:r>
+      <w:proofErr w:type="gramStart"/>
+      <w:r>
+        <w:t>cheveux .</w:t>
+      </w:r>
+      <w:proofErr w:type="gramEnd"/>
+      <w:r>
+        <w:t xml:space="preserve"> Son regard faisait que les filles étaient jalouse d'elle.</w:t>
+      </w:r>
+    </w:p>
+    <w:p>
+      <w:r>
+        <w:t xml:space="preserve">Tout d’un coup je ne regardais que la </w:t>
+      </w:r>
+      <w:proofErr w:type="gramStart"/>
+      <w:r>
+        <w:t>fille ,</w:t>
+      </w:r>
+      <w:proofErr w:type="gramEnd"/>
+      <w:r>
+        <w:t xml:space="preserve"> quelque  chose   de bizarre se passait en moi , c’est la </w:t>
+      </w:r>
+      <w:r>
+        <w:t>première</w:t>
+      </w:r>
+      <w:r>
+        <w:t xml:space="preserve"> fois que cette impression m’arrive . </w:t>
+      </w:r>
+      <w:proofErr w:type="gramStart"/>
+      <w:r>
+        <w:t>je</w:t>
+      </w:r>
+      <w:proofErr w:type="gramEnd"/>
+      <w:r>
+        <w:t xml:space="preserve"> suis inconsciemment </w:t>
+      </w:r>
+      <w:r>
+        <w:t>intéressé</w:t>
+      </w:r>
+      <w:r>
+        <w:t xml:space="preserve"> à cette fille . </w:t>
+      </w:r>
+      <w:proofErr w:type="gramStart"/>
+      <w:r>
+        <w:t>au</w:t>
+      </w:r>
+      <w:proofErr w:type="gramEnd"/>
+      <w:r>
+        <w:t xml:space="preserve"> moment où j’étais dans mes </w:t>
+      </w:r>
+      <w:r>
+        <w:t>délires</w:t>
+      </w:r>
+      <w:r>
+        <w:t xml:space="preserve"> . </w:t>
+      </w:r>
+      <w:proofErr w:type="gramStart"/>
+      <w:r>
+        <w:t>la</w:t>
+      </w:r>
+      <w:proofErr w:type="gramEnd"/>
+      <w:r>
+        <w:t xml:space="preserve"> fille  a disparu , une chose est certaine elle   était rentré dans la grande </w:t>
+      </w:r>
+      <w:r>
+        <w:t>école</w:t>
+      </w:r>
+      <w:r>
+        <w:t xml:space="preserve"> isfop. Une fois à la </w:t>
+      </w:r>
+      <w:proofErr w:type="gramStart"/>
+      <w:r>
+        <w:t>maison ,</w:t>
+      </w:r>
+      <w:proofErr w:type="gramEnd"/>
+      <w:r>
+        <w:t xml:space="preserve"> j’ai </w:t>
+      </w:r>
+      <w:proofErr w:type="spellStart"/>
+      <w:r>
+        <w:t>fais</w:t>
+      </w:r>
+      <w:proofErr w:type="spellEnd"/>
+      <w:r>
+        <w:t xml:space="preserve"> des recherches sur cette </w:t>
+      </w:r>
+      <w:r>
+        <w:t>école</w:t>
+      </w:r>
+      <w:r>
+        <w:t xml:space="preserve"> , cela tomb</w:t>
+      </w:r>
+      <w:r>
+        <w:t>e b</w:t>
+      </w:r>
+      <w:r>
+        <w:t xml:space="preserve">ien ils font la formation que je devais faire ‘Mines-Géologie-Pétrole’ . Bon c’est le </w:t>
+      </w:r>
+      <w:proofErr w:type="spellStart"/>
+      <w:r>
+        <w:t>bts</w:t>
+      </w:r>
+      <w:proofErr w:type="spellEnd"/>
+      <w:r>
+        <w:t xml:space="preserve"> mais moi je </w:t>
+      </w:r>
+      <w:proofErr w:type="spellStart"/>
+      <w:r>
+        <w:t>men</w:t>
+      </w:r>
+      <w:proofErr w:type="spellEnd"/>
+      <w:r>
+        <w:t xml:space="preserve"> foutais de quel diplôme je devais avoir car j’avais une seule pensée </w:t>
+      </w:r>
+      <w:proofErr w:type="gramStart"/>
+      <w:r>
+        <w:t>revoir  cette</w:t>
+      </w:r>
+      <w:proofErr w:type="gramEnd"/>
+      <w:r>
+        <w:t xml:space="preserve"> fille , </w:t>
+      </w:r>
+      <w:proofErr w:type="spellStart"/>
+      <w:r>
+        <w:t>etre</w:t>
+      </w:r>
+      <w:proofErr w:type="spellEnd"/>
+      <w:r>
+        <w:t xml:space="preserve"> son ami , savoir tout sur elle . </w:t>
       </w:r>
     </w:p>
     <w:p/>
     <w:p>
       <w:r>
-        <w:t xml:space="preserve">À chaque fois que je pense  à elle je bande tres fort ( je ne regarde pas de porno et je suis raide ). Je m’éfforce </w:t>
-      </w:r>
-      <w:r>
-        <w:t xml:space="preserve">à l’oublier , impossible c’est la premiere fois ça m’arrive . je suis allé me laver , une bonne douche d’eau et cest parti. Le soir venu maman </w:t>
+        <w:t xml:space="preserve">À chaque fois que je </w:t>
+      </w:r>
+      <w:proofErr w:type="gramStart"/>
+      <w:r>
+        <w:t>pense  à</w:t>
+      </w:r>
+      <w:proofErr w:type="gramEnd"/>
+      <w:r>
+        <w:t xml:space="preserve"> elle je bande </w:t>
+      </w:r>
+      <w:r>
+        <w:t>très</w:t>
+      </w:r>
+      <w:r>
+        <w:t xml:space="preserve"> fort ( je ne regarde pas de porno et je suis raide ). Je m’</w:t>
+      </w:r>
+      <w:r>
+        <w:t>efforce</w:t>
+      </w:r>
+      <w:r>
+        <w:t xml:space="preserve"> </w:t>
+      </w:r>
+      <w:r>
+        <w:t xml:space="preserve">à </w:t>
+      </w:r>
+      <w:proofErr w:type="gramStart"/>
+      <w:r>
+        <w:t>l’oublier ,</w:t>
+      </w:r>
+      <w:proofErr w:type="gramEnd"/>
+      <w:r>
+        <w:t xml:space="preserve"> impossible c’est la </w:t>
+      </w:r>
+      <w:r>
+        <w:t>première</w:t>
+      </w:r>
+      <w:r>
+        <w:t xml:space="preserve"> fois ça m’arrive . </w:t>
+      </w:r>
+      <w:proofErr w:type="gramStart"/>
+      <w:r>
+        <w:t>je</w:t>
+      </w:r>
+      <w:proofErr w:type="gramEnd"/>
+      <w:r>
+        <w:t xml:space="preserve"> suis allé me laver , une bonne douche d’eau et cest parti. Le soir venu maman </w:t>
       </w:r>
     </w:p>
     <w:p/>
     <w:p>
       <w:r>
-        <w:t>Moi : mman</w:t>
-      </w:r>
-    </w:p>
-    <w:p>
-      <w:r>
-        <w:t xml:space="preserve">Maman : oui yann </w:t>
+        <w:t xml:space="preserve">Moi : </w:t>
+      </w:r>
+      <w:proofErr w:type="spellStart"/>
+      <w:r>
+        <w:t>mman</w:t>
+      </w:r>
+      <w:proofErr w:type="spellEnd"/>
+    </w:p>
+    <w:p>
+      <w:r>
+        <w:t xml:space="preserve">Maman : oui </w:t>
+      </w:r>
+      <w:proofErr w:type="spellStart"/>
+      <w:r>
+        <w:t>yann</w:t>
+      </w:r>
+      <w:proofErr w:type="spellEnd"/>
+      <w:r>
+        <w:t xml:space="preserve"> </w:t>
       </w:r>
     </w:p>
     <w:p>
@@ -78,38 +393,137 @@
     </w:p>
     <w:p>
       <w:r>
-        <w:t>Moi : justement , j’ai plus envie d’y aller , il ya une ecole qui fait cela en face de la maison</w:t>
-      </w:r>
-    </w:p>
-    <w:p>
-      <w:r>
-        <w:t xml:space="preserve">Elle : tu es malades , tu veux faire le bts , tu vas travailler dans quelle entreprise dans ce pays </w:t>
-      </w:r>
-    </w:p>
-    <w:p>
-      <w:r>
-        <w:t xml:space="preserve">Moi : mamannnnn </w:t>
+        <w:t xml:space="preserve">Moi : </w:t>
+      </w:r>
+      <w:proofErr w:type="gramStart"/>
+      <w:r>
+        <w:t>justement ,</w:t>
+      </w:r>
+      <w:proofErr w:type="gramEnd"/>
+      <w:r>
+        <w:t xml:space="preserve"> j’ai plus envie d’y aller , il </w:t>
+      </w:r>
+      <w:r>
+        <w:t>Ya</w:t>
+      </w:r>
+      <w:r>
+        <w:t xml:space="preserve"> une </w:t>
+      </w:r>
+      <w:r>
+        <w:t>école</w:t>
+      </w:r>
+      <w:r>
+        <w:t xml:space="preserve"> qui fait cela en face de la maison</w:t>
+      </w:r>
+    </w:p>
+    <w:p>
+      <w:r>
+        <w:t xml:space="preserve">Elle : tu es </w:t>
+      </w:r>
+      <w:proofErr w:type="gramStart"/>
+      <w:r>
+        <w:t>malades ,</w:t>
+      </w:r>
+      <w:proofErr w:type="gramEnd"/>
+      <w:r>
+        <w:t xml:space="preserve"> tu veux faire le </w:t>
+      </w:r>
+      <w:proofErr w:type="spellStart"/>
+      <w:r>
+        <w:t>bts</w:t>
+      </w:r>
+      <w:proofErr w:type="spellEnd"/>
+      <w:r>
+        <w:t xml:space="preserve"> , tu vas travailler dans quelle entreprise dans ce pays </w:t>
+      </w:r>
+    </w:p>
+    <w:p>
+      <w:r>
+        <w:t xml:space="preserve">Moi : </w:t>
+      </w:r>
+      <w:proofErr w:type="spellStart"/>
+      <w:r>
+        <w:t>mamannnnn</w:t>
+      </w:r>
+      <w:proofErr w:type="spellEnd"/>
+      <w:r>
+        <w:t xml:space="preserve"> </w:t>
       </w:r>
     </w:p>
     <w:p>
       <w:r>
         <w:lastRenderedPageBreak/>
-        <w:t xml:space="preserve">Elle : oui , déjà tu refuses le canada et tu veux </w:t>
-      </w:r>
-      <w:r>
-        <w:t xml:space="preserve"> laisser la meilleure ecole du pays , je vais le dire à ton père ce soir </w:t>
+        <w:t xml:space="preserve">Elle : </w:t>
+      </w:r>
+      <w:proofErr w:type="gramStart"/>
+      <w:r>
+        <w:t>oui ,</w:t>
+      </w:r>
+      <w:proofErr w:type="gramEnd"/>
+      <w:r>
+        <w:t xml:space="preserve"> déjà tu refuses le canada et tu veux </w:t>
+      </w:r>
+      <w:r>
+        <w:t xml:space="preserve"> laisser la meilleure </w:t>
+      </w:r>
+      <w:r>
+        <w:t>école</w:t>
+      </w:r>
+      <w:r>
+        <w:t xml:space="preserve"> du pays , je vais le dire à ton père ce soir </w:t>
       </w:r>
     </w:p>
     <w:p/>
     <w:p>
       <w:r>
-        <w:t xml:space="preserve">Elle était tellement furieuse mais elle ne comprend pas ce qui m’arrive . j’ai 17 ans pendant que des personnes qui ont 25 ans n’ont pas le bac, on peut me laisser au moins trois ans de ma vie faire ce que je veux  . la vie est vraiment injuste avec  les parents qui veulent controler ma vie . </w:t>
-      </w:r>
-      <w:r>
-        <w:t xml:space="preserve"> le soir venu </w:t>
-      </w:r>
-      <w:r>
-        <w:t>papa me convoca dans son bureau privé .</w:t>
+        <w:t xml:space="preserve">Elle était tellement furieuse mais elle ne comprend pas ce qui </w:t>
+      </w:r>
+      <w:proofErr w:type="gramStart"/>
+      <w:r>
+        <w:t>m’arrive .</w:t>
+      </w:r>
+      <w:proofErr w:type="gramEnd"/>
+      <w:r>
+        <w:t xml:space="preserve"> </w:t>
+      </w:r>
+      <w:proofErr w:type="gramStart"/>
+      <w:r>
+        <w:t>j’ai</w:t>
+      </w:r>
+      <w:proofErr w:type="gramEnd"/>
+      <w:r>
+        <w:t xml:space="preserve"> 17 ans pendant que des personnes qui ont 25 ans n’ont pas le bac, on peut me laisser au moins trois ans de ma vie faire ce que je veux  . </w:t>
+      </w:r>
+      <w:proofErr w:type="gramStart"/>
+      <w:r>
+        <w:t>la</w:t>
+      </w:r>
+      <w:proofErr w:type="gramEnd"/>
+      <w:r>
+        <w:t xml:space="preserve"> vie est vraiment injuste avec  les parents qui veulent </w:t>
+      </w:r>
+      <w:r>
+        <w:t>contrôler</w:t>
+      </w:r>
+      <w:r>
+        <w:t xml:space="preserve"> ma vie . </w:t>
+      </w:r>
+      <w:r>
+        <w:t xml:space="preserve"> </w:t>
+      </w:r>
+      <w:proofErr w:type="gramStart"/>
+      <w:r>
+        <w:t>le</w:t>
+      </w:r>
+      <w:proofErr w:type="gramEnd"/>
+      <w:r>
+        <w:t xml:space="preserve"> soir venu </w:t>
+      </w:r>
+      <w:r>
+        <w:t>papa me convoqu</w:t>
+      </w:r>
+      <w:r>
+        <w:t>a dans son bureau privé .</w:t>
       </w:r>
     </w:p>
     <w:p>
@@ -129,34 +543,2253 @@
     </w:p>
     <w:p>
       <w:r>
-        <w:t xml:space="preserve">Moi : j’ai rencontré une fille , nonn pas vraiment je l’ai vu entrer dans cette ecole , je ne fais que penser à elle </w:t>
-      </w:r>
-    </w:p>
-    <w:p>
-      <w:r>
-        <w:t xml:space="preserve">Lui : aaah mon champion devient un homme </w:t>
-      </w:r>
-    </w:p>
-    <w:p>
-      <w:r>
-        <w:t>Moi : oui papa mais je veux vraiment aller dans cette ec</w:t>
-      </w:r>
-      <w:r>
-        <w:t>ole pour rencontrer cette fille.</w:t>
-      </w:r>
-    </w:p>
-    <w:p>
-      <w:r>
-        <w:t xml:space="preserve">Lui : je te comprend fils , mais il ne faut pas gacher ta vie  je vais te laisser faire un cycle ingenieur dans  cette ecole mais apres tu iras au canada , je vais convaincre ta maman . un seul conseil etudie et profite à fond avec les filles en te protegeant . </w:t>
-      </w:r>
-    </w:p>
-    <w:p>
-      <w:r>
-        <w:t xml:space="preserve">Mon père , il est génial , c’est normal c’est un ancien djandjou aussi. Je ne sais de par quel moyen mais il a convaincu maman . c’est un charmeur ce vieux là . </w:t>
-      </w:r>
-      <w:bookmarkStart w:id="0" w:name="_GoBack"/>
-      <w:bookmarkEnd w:id="0"/>
-    </w:p>
+        <w:t xml:space="preserve">Moi : j’ai rencontré une </w:t>
+      </w:r>
+      <w:proofErr w:type="gramStart"/>
+      <w:r>
+        <w:t>fille ,</w:t>
+      </w:r>
+      <w:proofErr w:type="gramEnd"/>
+      <w:r>
+        <w:t xml:space="preserve"> </w:t>
+      </w:r>
+      <w:proofErr w:type="spellStart"/>
+      <w:r>
+        <w:t>nonn</w:t>
+      </w:r>
+      <w:proofErr w:type="spellEnd"/>
+      <w:r>
+        <w:t xml:space="preserve"> pas vraiment je l’ai vu entrer dans cette </w:t>
+      </w:r>
+      <w:r>
+        <w:t>école</w:t>
+      </w:r>
+      <w:r>
+        <w:t xml:space="preserve"> , je ne fais que penser à elle </w:t>
+      </w:r>
+    </w:p>
+    <w:p>
+      <w:r>
+        <w:t xml:space="preserve">Lui : </w:t>
+      </w:r>
+      <w:proofErr w:type="spellStart"/>
+      <w:r>
+        <w:t>aaah</w:t>
+      </w:r>
+      <w:proofErr w:type="spellEnd"/>
+      <w:r>
+        <w:t xml:space="preserve"> mon champion devient un homme </w:t>
+      </w:r>
+    </w:p>
+    <w:p>
+      <w:r>
+        <w:t xml:space="preserve">Moi : oui papa mais je veux vraiment aller dans cette </w:t>
+      </w:r>
+      <w:r>
+        <w:t>école</w:t>
+      </w:r>
+      <w:r>
+        <w:t xml:space="preserve"> pour rencontrer cette fille.</w:t>
+      </w:r>
+    </w:p>
+    <w:p>
+      <w:r>
+        <w:t xml:space="preserve">Lui : je te comprend </w:t>
+      </w:r>
+      <w:proofErr w:type="gramStart"/>
+      <w:r>
+        <w:t>fils ,</w:t>
+      </w:r>
+      <w:proofErr w:type="gramEnd"/>
+      <w:r>
+        <w:t xml:space="preserve"> mais il ne faut pas </w:t>
+      </w:r>
+      <w:r>
+        <w:t>gâcher</w:t>
+      </w:r>
+      <w:r>
+        <w:t xml:space="preserve"> ta vie  je vais te laisser faire un cycle </w:t>
+      </w:r>
+      <w:r>
+        <w:t>ingénieur</w:t>
+      </w:r>
+      <w:r>
+        <w:t xml:space="preserve"> dans  cette </w:t>
+      </w:r>
+      <w:r>
+        <w:t>école</w:t>
+      </w:r>
+      <w:r>
+        <w:t xml:space="preserve"> mais </w:t>
+      </w:r>
+      <w:r>
+        <w:t>après</w:t>
+      </w:r>
+      <w:r>
+        <w:t xml:space="preserve"> tu iras au canada , je vais convaincre ta maman . </w:t>
+      </w:r>
+      <w:proofErr w:type="gramStart"/>
+      <w:r>
+        <w:t>un</w:t>
+      </w:r>
+      <w:proofErr w:type="gramEnd"/>
+      <w:r>
+        <w:t xml:space="preserve"> seul conseil </w:t>
+      </w:r>
+      <w:r>
+        <w:t>étudie</w:t>
+      </w:r>
+      <w:r>
+        <w:t xml:space="preserve"> et profite à fond avec les filles en te </w:t>
+      </w:r>
+      <w:r>
+        <w:t>protégeant</w:t>
+      </w:r>
+      <w:r>
+        <w:t xml:space="preserve"> . </w:t>
+      </w:r>
+    </w:p>
+    <w:p>
+      <w:r>
+        <w:t xml:space="preserve">Mon </w:t>
+      </w:r>
+      <w:proofErr w:type="gramStart"/>
+      <w:r>
+        <w:t>père ,</w:t>
+      </w:r>
+      <w:proofErr w:type="gramEnd"/>
+      <w:r>
+        <w:t xml:space="preserve"> il est génial , c’est normal c’est un ancien djandjou aussi. Je ne sais de par quel moyen mais il a convaincu </w:t>
+      </w:r>
+      <w:proofErr w:type="gramStart"/>
+      <w:r>
+        <w:t>maman .</w:t>
+      </w:r>
+      <w:proofErr w:type="gramEnd"/>
+      <w:r>
+        <w:t xml:space="preserve"> </w:t>
+      </w:r>
+      <w:proofErr w:type="gramStart"/>
+      <w:r>
+        <w:t>c’est</w:t>
+      </w:r>
+      <w:proofErr w:type="gramEnd"/>
+      <w:r>
+        <w:t xml:space="preserve"> un charmeur ce </w:t>
+      </w:r>
+      <w:proofErr w:type="spellStart"/>
+      <w:r>
+        <w:t>vieux là</w:t>
+      </w:r>
+      <w:proofErr w:type="spellEnd"/>
+      <w:r>
+        <w:t xml:space="preserve"> . </w:t>
+      </w:r>
+      <w:r>
+        <w:t xml:space="preserve"> </w:t>
+      </w:r>
+    </w:p>
+    <w:p>
+      <w:r>
+        <w:t xml:space="preserve">Peu de temps </w:t>
+      </w:r>
+      <w:proofErr w:type="gramStart"/>
+      <w:r>
+        <w:t>après</w:t>
+      </w:r>
+      <w:r>
+        <w:t xml:space="preserve">  c’est</w:t>
+      </w:r>
+      <w:proofErr w:type="gramEnd"/>
+      <w:r>
+        <w:t xml:space="preserve"> la rentrée, je ne suis pas rentré dans l’</w:t>
+      </w:r>
+      <w:r>
+        <w:t>école</w:t>
+      </w:r>
+      <w:r>
+        <w:t xml:space="preserve"> mais l’</w:t>
+      </w:r>
+      <w:r>
+        <w:t>école</w:t>
+      </w:r>
+      <w:r>
+        <w:t xml:space="preserve"> est superbe. Tu vois ces filles avec des </w:t>
+      </w:r>
+      <w:proofErr w:type="gramStart"/>
+      <w:r>
+        <w:t>formes ,</w:t>
+      </w:r>
+      <w:proofErr w:type="gramEnd"/>
+      <w:r>
+        <w:t xml:space="preserve"> les jupes moulantes . </w:t>
+      </w:r>
+      <w:proofErr w:type="gramStart"/>
+      <w:r>
+        <w:t>je</w:t>
+      </w:r>
+      <w:proofErr w:type="gramEnd"/>
+      <w:r>
+        <w:t xml:space="preserve"> ne sais pas si c’est mes hormones mais je commence à </w:t>
+      </w:r>
+      <w:r>
+        <w:t>apprécier</w:t>
+      </w:r>
+      <w:r>
+        <w:t xml:space="preserve"> la gente </w:t>
+      </w:r>
+      <w:r>
+        <w:t>féminine</w:t>
+      </w:r>
+      <w:r>
+        <w:t>. J’</w:t>
+      </w:r>
+      <w:r>
+        <w:t>entre en classe, j’ai envie de changer je m’</w:t>
+      </w:r>
+      <w:r>
+        <w:t>assois</w:t>
+      </w:r>
+      <w:r>
+        <w:t xml:space="preserve"> </w:t>
+      </w:r>
+      <w:r>
+        <w:t>derrière</w:t>
+      </w:r>
+      <w:r>
+        <w:t xml:space="preserve"> et un </w:t>
+      </w:r>
+      <w:proofErr w:type="gramStart"/>
+      <w:r>
+        <w:t xml:space="preserve">mec </w:t>
+      </w:r>
+      <w:r>
+        <w:t xml:space="preserve"> y</w:t>
+      </w:r>
+      <w:proofErr w:type="gramEnd"/>
+      <w:r>
+        <w:t xml:space="preserve"> étais .  </w:t>
+      </w:r>
+      <w:proofErr w:type="gramStart"/>
+      <w:r>
+        <w:t>je</w:t>
+      </w:r>
+      <w:proofErr w:type="gramEnd"/>
+      <w:r>
+        <w:t xml:space="preserve"> lui dit :</w:t>
+      </w:r>
+    </w:p>
+    <w:p>
+      <w:r>
+        <w:t>Moi : salut je peux ?</w:t>
+      </w:r>
+    </w:p>
+    <w:p>
+      <w:r>
+        <w:t xml:space="preserve">Lui : hé mec </w:t>
+      </w:r>
+      <w:proofErr w:type="spellStart"/>
+      <w:r>
+        <w:t>parle moi</w:t>
+      </w:r>
+      <w:proofErr w:type="spellEnd"/>
+      <w:r>
+        <w:t xml:space="preserve"> comme un </w:t>
+      </w:r>
+      <w:proofErr w:type="gramStart"/>
+      <w:r>
+        <w:t>garçon</w:t>
+      </w:r>
+      <w:r>
+        <w:t xml:space="preserve"> ,</w:t>
+      </w:r>
+      <w:proofErr w:type="gramEnd"/>
+      <w:r>
+        <w:t xml:space="preserve"> </w:t>
+      </w:r>
+      <w:proofErr w:type="spellStart"/>
+      <w:r>
+        <w:t>regardez moi</w:t>
+      </w:r>
+      <w:proofErr w:type="spellEnd"/>
+      <w:r>
+        <w:t xml:space="preserve"> ce zozo (enfant de riche pourri </w:t>
+      </w:r>
+      <w:proofErr w:type="spellStart"/>
+      <w:r>
+        <w:t>gaté</w:t>
+      </w:r>
+      <w:proofErr w:type="spellEnd"/>
+      <w:r>
+        <w:t>)</w:t>
+      </w:r>
+    </w:p>
+    <w:p>
+      <w:r>
+        <w:t>Moi : je peux oui ou non ?</w:t>
+      </w:r>
+    </w:p>
+    <w:p>
+      <w:r>
+        <w:t xml:space="preserve">Lui : assied toi </w:t>
+      </w:r>
+    </w:p>
+    <w:p>
+      <w:r>
+        <w:t xml:space="preserve">Moi : moi c’est </w:t>
+      </w:r>
+      <w:proofErr w:type="spellStart"/>
+      <w:r>
+        <w:t>yann</w:t>
+      </w:r>
+      <w:proofErr w:type="spellEnd"/>
+      <w:r>
+        <w:t xml:space="preserve">   et toi ?</w:t>
+      </w:r>
+    </w:p>
+    <w:p>
+      <w:r>
+        <w:t xml:space="preserve">Lui : </w:t>
+      </w:r>
+      <w:proofErr w:type="spellStart"/>
+      <w:r>
+        <w:t>larry</w:t>
+      </w:r>
+      <w:proofErr w:type="spellEnd"/>
+      <w:r>
+        <w:t xml:space="preserve"> ne me fatigue pas je suis en train de regarder cette ville qui est devant nous </w:t>
+      </w:r>
+    </w:p>
+    <w:p>
+      <w:r>
+        <w:t xml:space="preserve">Moi :  elle a quoi de </w:t>
+      </w:r>
+      <w:r>
+        <w:t>spéciale</w:t>
+      </w:r>
+      <w:r>
+        <w:t xml:space="preserve"> </w:t>
+      </w:r>
+      <w:r>
+        <w:t>??</w:t>
+      </w:r>
+    </w:p>
+    <w:p>
+      <w:r>
+        <w:t xml:space="preserve">Larry :  tu es pédé ou bien ? tu </w:t>
+      </w:r>
+      <w:proofErr w:type="gramStart"/>
+      <w:r>
+        <w:t>n’</w:t>
+      </w:r>
+      <w:proofErr w:type="spellStart"/>
+      <w:r>
+        <w:t>a</w:t>
+      </w:r>
+      <w:proofErr w:type="spellEnd"/>
+      <w:proofErr w:type="gramEnd"/>
+      <w:r>
+        <w:t xml:space="preserve"> jamais eu de copine ?</w:t>
+      </w:r>
+    </w:p>
+    <w:p>
+      <w:r>
+        <w:t xml:space="preserve">Moi : à vrai dire je n’ai jamais eu de copine mais je sais que je suis amoureux </w:t>
+      </w:r>
+    </w:p>
+    <w:p>
+      <w:r>
+        <w:t>Larry : de qui ??</w:t>
+      </w:r>
+    </w:p>
+    <w:p>
+      <w:r>
+        <w:t xml:space="preserve">Moi : une </w:t>
+      </w:r>
+      <w:proofErr w:type="gramStart"/>
+      <w:r>
+        <w:t>fille ,</w:t>
+      </w:r>
+      <w:proofErr w:type="gramEnd"/>
+      <w:r>
+        <w:t xml:space="preserve"> belle , douce , adorable </w:t>
+      </w:r>
+    </w:p>
+    <w:p>
+      <w:r>
+        <w:t>Larry</w:t>
+      </w:r>
+      <w:r>
+        <w:t> : attends tu es ivoirien ??</w:t>
+      </w:r>
+    </w:p>
+    <w:p>
+      <w:r>
+        <w:t xml:space="preserve">Moi : franco-ivoirien </w:t>
+      </w:r>
+    </w:p>
+    <w:p>
+      <w:r>
+        <w:t>Larry</w:t>
+      </w:r>
+      <w:r>
+        <w:t xml:space="preserve"> : je </w:t>
+      </w:r>
+      <w:proofErr w:type="spellStart"/>
+      <w:r>
+        <w:t>comprend</w:t>
+      </w:r>
+      <w:proofErr w:type="spellEnd"/>
+      <w:r>
+        <w:t xml:space="preserve"> pourquoi tu es zozo (dans ton monde </w:t>
+      </w:r>
+      <w:r>
+        <w:t>carrément</w:t>
+      </w:r>
+      <w:r>
+        <w:t xml:space="preserve"> hors de la </w:t>
+      </w:r>
+      <w:proofErr w:type="gramStart"/>
+      <w:r>
+        <w:t>plaque )</w:t>
+      </w:r>
+      <w:proofErr w:type="gramEnd"/>
+    </w:p>
+    <w:p>
+      <w:r>
+        <w:t xml:space="preserve">Moi : </w:t>
+      </w:r>
+      <w:r>
+        <w:t>arrêtes</w:t>
+      </w:r>
+      <w:r>
+        <w:t xml:space="preserve"> avec ton histoire de zozo</w:t>
+      </w:r>
+    </w:p>
+    <w:p>
+      <w:r>
+        <w:t>Larry</w:t>
+      </w:r>
+      <w:r>
+        <w:t xml:space="preserve"> : mais tu l’es ? </w:t>
+      </w:r>
+      <w:proofErr w:type="gramStart"/>
+      <w:r>
+        <w:t>regarde toi</w:t>
+      </w:r>
+      <w:proofErr w:type="gramEnd"/>
+      <w:r>
+        <w:t xml:space="preserve"> comment une fille va te regarder tu </w:t>
+      </w:r>
+      <w:proofErr w:type="spellStart"/>
+      <w:r>
+        <w:t>porte</w:t>
+      </w:r>
+      <w:proofErr w:type="spellEnd"/>
+      <w:r>
+        <w:t xml:space="preserve"> les sous-manguier (montre </w:t>
+      </w:r>
+      <w:r>
+        <w:t>Casio</w:t>
+      </w:r>
+      <w:r>
+        <w:t xml:space="preserve"> en plastique), tu n’</w:t>
+      </w:r>
+      <w:proofErr w:type="spellStart"/>
+      <w:r>
+        <w:t>a</w:t>
+      </w:r>
+      <w:proofErr w:type="spellEnd"/>
+      <w:r>
+        <w:t xml:space="preserve"> </w:t>
+      </w:r>
+      <w:r>
+        <w:t>même</w:t>
+      </w:r>
+      <w:r>
+        <w:t xml:space="preserve"> pas mis de parfum, une femme c’est comme un chien elle </w:t>
+      </w:r>
+      <w:r>
+        <w:t>mémorise</w:t>
+      </w:r>
+      <w:r>
+        <w:t xml:space="preserve"> les odeurs des mecs pour tomber amoureux.</w:t>
+      </w:r>
+    </w:p>
+    <w:p>
+      <w:r>
+        <w:t xml:space="preserve">Moi : ah bon ça tombe </w:t>
+      </w:r>
+      <w:proofErr w:type="gramStart"/>
+      <w:r>
+        <w:t>bien ,</w:t>
+      </w:r>
+      <w:proofErr w:type="gramEnd"/>
+      <w:r>
+        <w:t xml:space="preserve"> je suis un enfant unique je n’ai jamais eu de grand </w:t>
+      </w:r>
+      <w:r>
+        <w:t>frère</w:t>
+      </w:r>
+      <w:r>
+        <w:t xml:space="preserve"> , </w:t>
+      </w:r>
+      <w:proofErr w:type="spellStart"/>
+      <w:r>
+        <w:t>veux tu</w:t>
+      </w:r>
+      <w:proofErr w:type="spellEnd"/>
+      <w:r>
+        <w:t xml:space="preserve"> </w:t>
+      </w:r>
+      <w:r>
+        <w:t>être</w:t>
+      </w:r>
+      <w:r>
+        <w:t xml:space="preserve"> mon grand </w:t>
+      </w:r>
+      <w:r>
+        <w:t>frère</w:t>
+      </w:r>
+      <w:r>
+        <w:t xml:space="preserve"> ?</w:t>
+      </w:r>
+    </w:p>
+    <w:p>
+      <w:r>
+        <w:t>Larry</w:t>
+      </w:r>
+      <w:r>
+        <w:t xml:space="preserve"> : tu es zozo (bête) </w:t>
+      </w:r>
+      <w:proofErr w:type="spellStart"/>
+      <w:r>
+        <w:t>deh</w:t>
+      </w:r>
+      <w:proofErr w:type="spellEnd"/>
+      <w:r>
+        <w:t xml:space="preserve">? Comment ton grand </w:t>
+      </w:r>
+      <w:r>
+        <w:t>frère</w:t>
+      </w:r>
+      <w:r>
+        <w:t xml:space="preserve"> peut </w:t>
+      </w:r>
+      <w:proofErr w:type="spellStart"/>
+      <w:r>
+        <w:t>etre</w:t>
+      </w:r>
+      <w:proofErr w:type="spellEnd"/>
+      <w:r>
+        <w:t xml:space="preserve"> dans la </w:t>
+      </w:r>
+      <w:proofErr w:type="spellStart"/>
+      <w:r>
+        <w:t>meme</w:t>
+      </w:r>
+      <w:proofErr w:type="spellEnd"/>
+      <w:r>
+        <w:t xml:space="preserve"> classe avec toi  </w:t>
+      </w:r>
+    </w:p>
+    <w:p>
+      <w:r>
+        <w:t xml:space="preserve">Moi : et alors j’aurai 18 ans dans 5 mois </w:t>
+      </w:r>
+    </w:p>
+    <w:p>
+      <w:r>
+        <w:t>Larry</w:t>
+      </w:r>
+      <w:r>
+        <w:t xml:space="preserve"> : moi j’ai eu 24 ans </w:t>
+      </w:r>
+      <w:proofErr w:type="gramStart"/>
+      <w:r>
+        <w:t>hier  ,</w:t>
+      </w:r>
+      <w:proofErr w:type="gramEnd"/>
+      <w:r>
+        <w:t xml:space="preserve"> je ne suis pas ton grand </w:t>
+      </w:r>
+      <w:proofErr w:type="spellStart"/>
+      <w:r>
+        <w:t>frere</w:t>
+      </w:r>
+      <w:proofErr w:type="spellEnd"/>
+      <w:r>
+        <w:t xml:space="preserve"> je suis ton vieux père . </w:t>
+      </w:r>
+      <w:proofErr w:type="gramStart"/>
+      <w:r>
+        <w:t>et</w:t>
+      </w:r>
+      <w:proofErr w:type="gramEnd"/>
+      <w:r>
+        <w:t xml:space="preserve"> puis qu’</w:t>
+      </w:r>
+      <w:proofErr w:type="spellStart"/>
+      <w:r>
+        <w:t>est ce</w:t>
+      </w:r>
+      <w:proofErr w:type="spellEnd"/>
+      <w:r>
+        <w:t xml:space="preserve"> que je gagne en retour ??</w:t>
+      </w:r>
+    </w:p>
+    <w:p>
+      <w:r>
+        <w:t>Moi : tu veux quoi ??</w:t>
+      </w:r>
+    </w:p>
+    <w:p>
+      <w:r>
+        <w:t>Larry</w:t>
+      </w:r>
+      <w:r>
+        <w:t xml:space="preserve"> : </w:t>
+      </w:r>
+      <w:proofErr w:type="spellStart"/>
+      <w:r>
+        <w:t>etre</w:t>
+      </w:r>
+      <w:proofErr w:type="spellEnd"/>
+      <w:r>
+        <w:t xml:space="preserve"> nourri et blanchi </w:t>
+      </w:r>
+    </w:p>
+    <w:p>
+      <w:r>
+        <w:t>Moi : mais tu es plus claire que moi</w:t>
+      </w:r>
+    </w:p>
+    <w:p>
+      <w:r>
+        <w:t>Larry</w:t>
+      </w:r>
+      <w:r>
+        <w:t> : tu es trop zozo (</w:t>
+      </w:r>
+      <w:proofErr w:type="gramStart"/>
+      <w:r>
+        <w:t>bête )</w:t>
+      </w:r>
+      <w:proofErr w:type="gramEnd"/>
+      <w:r>
+        <w:t xml:space="preserve"> tu verras </w:t>
+      </w:r>
+    </w:p>
+    <w:p/>
+    <w:p>
+      <w:r>
+        <w:t xml:space="preserve">C’est un être </w:t>
+      </w:r>
+      <w:proofErr w:type="gramStart"/>
+      <w:r>
+        <w:t>fascinant ,</w:t>
+      </w:r>
+      <w:proofErr w:type="gramEnd"/>
+      <w:r>
+        <w:t xml:space="preserve"> il venait d’une classe sociale nettement </w:t>
+      </w:r>
+      <w:proofErr w:type="spellStart"/>
+      <w:r>
+        <w:t>inferieure</w:t>
+      </w:r>
+      <w:proofErr w:type="spellEnd"/>
+      <w:r>
+        <w:t xml:space="preserve"> que la mienne . </w:t>
+      </w:r>
+      <w:proofErr w:type="gramStart"/>
+      <w:r>
+        <w:t>j’</w:t>
+      </w:r>
+      <w:r>
+        <w:t>étais</w:t>
+      </w:r>
+      <w:proofErr w:type="gramEnd"/>
+      <w:r>
+        <w:t xml:space="preserve"> trop heureux  de le connaitre </w:t>
+      </w:r>
+      <w:r>
+        <w:t>même</w:t>
+      </w:r>
+      <w:r>
+        <w:t xml:space="preserve"> sil me traitait d’idiot mais au fond je suis avec lui car j’ai envie d’apprendre les choses de la vie </w:t>
+      </w:r>
+      <w:r>
+        <w:t xml:space="preserve">.  </w:t>
+      </w:r>
+      <w:r>
+        <w:t>Larry </w:t>
+      </w:r>
+      <w:proofErr w:type="gramStart"/>
+      <w:r>
+        <w:t xml:space="preserve">  ,il</w:t>
+      </w:r>
+      <w:proofErr w:type="gramEnd"/>
+      <w:r>
+        <w:t xml:space="preserve"> continua  à regarder la fille et je lui dit </w:t>
+      </w:r>
+    </w:p>
+    <w:p>
+      <w:r>
+        <w:t>Moi : tu es amoureux d’elle</w:t>
+      </w:r>
+    </w:p>
+    <w:p>
+      <w:r>
+        <w:t>Larry</w:t>
+      </w:r>
+      <w:r>
+        <w:t xml:space="preserve"> : tu es zozo </w:t>
+      </w:r>
+      <w:proofErr w:type="spellStart"/>
+      <w:proofErr w:type="gramStart"/>
+      <w:r>
+        <w:t>deh</w:t>
+      </w:r>
+      <w:proofErr w:type="spellEnd"/>
+      <w:r>
+        <w:t xml:space="preserve"> ,</w:t>
+      </w:r>
+      <w:proofErr w:type="gramEnd"/>
+      <w:r>
+        <w:t xml:space="preserve"> regarde nous sommes le mercredi  et le samedi je dois la baiser </w:t>
+      </w:r>
+    </w:p>
+    <w:p>
+      <w:r>
+        <w:t>Moi : pourquoi</w:t>
+      </w:r>
+    </w:p>
+    <w:p>
+      <w:r>
+        <w:t>Larry</w:t>
+      </w:r>
+      <w:r>
+        <w:t xml:space="preserve"> : zozo </w:t>
+      </w:r>
+      <w:proofErr w:type="gramStart"/>
+      <w:r>
+        <w:t>là  chaque</w:t>
+      </w:r>
+      <w:proofErr w:type="gramEnd"/>
+      <w:r>
+        <w:t xml:space="preserve"> samedi un jeune homme doit baiser met cela dans ta </w:t>
+      </w:r>
+      <w:proofErr w:type="spellStart"/>
+      <w:r>
+        <w:t>tete</w:t>
+      </w:r>
+      <w:proofErr w:type="spellEnd"/>
+    </w:p>
+    <w:p>
+      <w:r>
+        <w:t xml:space="preserve">Moi : ah ok comment tu vas t’y prendre </w:t>
+      </w:r>
+    </w:p>
+    <w:p>
+      <w:r>
+        <w:t>Larry</w:t>
+      </w:r>
+      <w:r>
+        <w:t xml:space="preserve"> : je dois </w:t>
+      </w:r>
+      <w:proofErr w:type="gramStart"/>
+      <w:r>
+        <w:t>l’</w:t>
+      </w:r>
+      <w:r>
+        <w:t>impressionner</w:t>
+      </w:r>
+      <w:r>
+        <w:t xml:space="preserve"> ,</w:t>
+      </w:r>
+      <w:proofErr w:type="gramEnd"/>
+      <w:r>
+        <w:t xml:space="preserve"> </w:t>
+      </w:r>
+      <w:r>
+        <w:t>accélérer</w:t>
+      </w:r>
+      <w:r>
+        <w:t xml:space="preserve"> le </w:t>
+      </w:r>
+      <w:r>
+        <w:t>processus</w:t>
+      </w:r>
+      <w:r>
+        <w:t xml:space="preserve"> pour la gbapi ( coucher avec elle ) </w:t>
+      </w:r>
+    </w:p>
+    <w:p>
+      <w:r>
+        <w:t>Moi : tu es rapide toi</w:t>
+      </w:r>
+    </w:p>
+    <w:p>
+      <w:r>
+        <w:t>Larry</w:t>
+      </w:r>
+      <w:r>
+        <w:t xml:space="preserve"> : je dois gbapi </w:t>
+      </w:r>
+      <w:proofErr w:type="gramStart"/>
+      <w:r>
+        <w:t xml:space="preserve">toutes les </w:t>
+      </w:r>
+      <w:r>
+        <w:t>go</w:t>
+      </w:r>
+      <w:proofErr w:type="gramEnd"/>
+      <w:r>
+        <w:t xml:space="preserve"> de ma classe là je suis respecté</w:t>
+      </w:r>
+    </w:p>
+    <w:p>
+      <w:r>
+        <w:t xml:space="preserve">Moi : </w:t>
+      </w:r>
+      <w:proofErr w:type="spellStart"/>
+      <w:r>
+        <w:t>aaah</w:t>
+      </w:r>
+      <w:proofErr w:type="spellEnd"/>
+      <w:r>
+        <w:t xml:space="preserve"> tu vas t’attirer des foudres </w:t>
+      </w:r>
+    </w:p>
+    <w:p>
+      <w:r>
+        <w:t>Larry</w:t>
+      </w:r>
+      <w:r>
+        <w:t xml:space="preserve"> : zozo </w:t>
+      </w:r>
+      <w:proofErr w:type="gramStart"/>
+      <w:r>
+        <w:t>la ,</w:t>
+      </w:r>
+      <w:proofErr w:type="gramEnd"/>
+      <w:r>
+        <w:t xml:space="preserve"> un vrai </w:t>
+      </w:r>
+      <w:r>
+        <w:t>garçon</w:t>
+      </w:r>
+      <w:r>
+        <w:t xml:space="preserve"> ne pense pas aux </w:t>
+      </w:r>
+      <w:r>
+        <w:t>conséquences</w:t>
+      </w:r>
+      <w:r>
+        <w:t xml:space="preserve"> </w:t>
+      </w:r>
+    </w:p>
+    <w:p>
+      <w:r>
+        <w:t xml:space="preserve">Moi : ok on part </w:t>
+      </w:r>
+      <w:proofErr w:type="gramStart"/>
+      <w:r>
+        <w:t>manger ,</w:t>
+      </w:r>
+      <w:proofErr w:type="gramEnd"/>
+      <w:r>
+        <w:t xml:space="preserve"> invite la et c’est moi je paye</w:t>
+      </w:r>
+    </w:p>
+    <w:p>
+      <w:r>
+        <w:t>Larry</w:t>
+      </w:r>
+      <w:r>
+        <w:t xml:space="preserve"> : </w:t>
+      </w:r>
+      <w:proofErr w:type="spellStart"/>
+      <w:r>
+        <w:t>heee</w:t>
+      </w:r>
+      <w:proofErr w:type="spellEnd"/>
+      <w:r>
+        <w:t xml:space="preserve"> mon zozo</w:t>
+      </w:r>
+    </w:p>
+    <w:p>
+      <w:r>
+        <w:t xml:space="preserve">Moi : </w:t>
+      </w:r>
+      <w:proofErr w:type="spellStart"/>
+      <w:r>
+        <w:t>vas y</w:t>
+      </w:r>
+      <w:proofErr w:type="spellEnd"/>
+      <w:r>
+        <w:t xml:space="preserve"> </w:t>
+      </w:r>
+      <w:r>
+        <w:t>espèce</w:t>
+      </w:r>
+      <w:r>
+        <w:t xml:space="preserve"> de zozo </w:t>
+      </w:r>
+      <w:proofErr w:type="gramStart"/>
+      <w:r>
+        <w:t>( il</w:t>
+      </w:r>
+      <w:proofErr w:type="gramEnd"/>
+      <w:r>
+        <w:t xml:space="preserve"> devient mon zozo car j’ai l’argent)</w:t>
+      </w:r>
+    </w:p>
+    <w:p/>
+    <w:p>
+      <w:r>
+        <w:t xml:space="preserve">Je ne sais par quel magie il a fait il est revenu avec la </w:t>
+      </w:r>
+      <w:proofErr w:type="gramStart"/>
+      <w:r>
+        <w:t>fille ,</w:t>
+      </w:r>
+      <w:proofErr w:type="gramEnd"/>
+      <w:r>
+        <w:t xml:space="preserve"> elle m’ignorait car j’</w:t>
+      </w:r>
+      <w:r>
+        <w:t>étais</w:t>
+      </w:r>
+      <w:r>
+        <w:t xml:space="preserve"> un mec insignifiant à ses yeux . </w:t>
+      </w:r>
+      <w:proofErr w:type="gramStart"/>
+      <w:r>
+        <w:t>nous</w:t>
+      </w:r>
+      <w:proofErr w:type="gramEnd"/>
+      <w:r>
+        <w:t xml:space="preserve"> sommes sortis j’</w:t>
+      </w:r>
+      <w:r>
+        <w:t>arrêté</w:t>
+      </w:r>
+      <w:r>
+        <w:t xml:space="preserve"> un taxi compteur direction chez </w:t>
+      </w:r>
+      <w:r>
+        <w:t>tantine</w:t>
+      </w:r>
+      <w:r>
+        <w:t xml:space="preserve"> </w:t>
+      </w:r>
+      <w:r>
+        <w:t>Alice</w:t>
+      </w:r>
+      <w:r>
+        <w:t xml:space="preserve"> Marcory </w:t>
+      </w:r>
+      <w:proofErr w:type="spellStart"/>
+      <w:r>
+        <w:t>Gfci</w:t>
+      </w:r>
+      <w:proofErr w:type="spellEnd"/>
+      <w:r>
+        <w:t xml:space="preserve"> . </w:t>
+      </w:r>
+      <w:proofErr w:type="gramStart"/>
+      <w:r>
+        <w:t>ils</w:t>
+      </w:r>
+      <w:proofErr w:type="gramEnd"/>
+      <w:r>
+        <w:t xml:space="preserve"> sont tous étonnés de l’endroit </w:t>
+      </w:r>
+      <w:r>
+        <w:t xml:space="preserve">où on part . </w:t>
+      </w:r>
+      <w:proofErr w:type="gramStart"/>
+      <w:r>
+        <w:t>et</w:t>
+      </w:r>
+      <w:proofErr w:type="gramEnd"/>
+      <w:r>
+        <w:t xml:space="preserve"> bizarrement c’est le quartier de la fille en question . </w:t>
+      </w:r>
+      <w:proofErr w:type="gramStart"/>
+      <w:r>
+        <w:t>elle</w:t>
+      </w:r>
+      <w:proofErr w:type="gramEnd"/>
+      <w:r>
+        <w:t xml:space="preserve"> s’appelle virginie , une fille d’une vingtaine d’année , elle est en forme et avait un bagage </w:t>
+      </w:r>
+      <w:r>
+        <w:t>derrière</w:t>
+      </w:r>
+      <w:r>
+        <w:t xml:space="preserve"> elle ses fesse. C’est </w:t>
+      </w:r>
+      <w:r>
+        <w:t>grâce</w:t>
+      </w:r>
+      <w:r>
+        <w:t xml:space="preserve"> à elle que j’ai </w:t>
+      </w:r>
+      <w:proofErr w:type="gramStart"/>
+      <w:r>
+        <w:t>commencé</w:t>
+      </w:r>
+      <w:r>
+        <w:t xml:space="preserve">  à</w:t>
+      </w:r>
+      <w:proofErr w:type="gramEnd"/>
+      <w:r>
+        <w:t xml:space="preserve">  admirer les fesses des femmes . </w:t>
+      </w:r>
+      <w:proofErr w:type="gramStart"/>
+      <w:r>
+        <w:t>virginie</w:t>
+      </w:r>
+      <w:proofErr w:type="gramEnd"/>
+      <w:r>
+        <w:t xml:space="preserve"> causait uniquement avec </w:t>
+      </w:r>
+      <w:r>
+        <w:t>Larry </w:t>
+      </w:r>
+      <w:r>
+        <w:t xml:space="preserve"> , c’est bizarre mais les filles  quand elle ne sont pas </w:t>
+      </w:r>
+      <w:r>
+        <w:t>intéressées</w:t>
+      </w:r>
+      <w:r>
+        <w:t xml:space="preserve"> par toi le vide </w:t>
+      </w:r>
+      <w:r>
+        <w:t>même</w:t>
+      </w:r>
+      <w:r>
+        <w:t xml:space="preserve"> est important que toi.  </w:t>
+      </w:r>
+    </w:p>
+    <w:p/>
+    <w:p>
+      <w:r>
+        <w:t xml:space="preserve">Une fois sur les </w:t>
+      </w:r>
+      <w:proofErr w:type="gramStart"/>
+      <w:r>
+        <w:t>lieux ,</w:t>
+      </w:r>
+      <w:proofErr w:type="gramEnd"/>
+      <w:r>
+        <w:t xml:space="preserve"> il était 13h , le monde pas possible toutes les tables sont prises, mais quand la gérante du maquis m’a vue elle s’est mise à crier </w:t>
+      </w:r>
+    </w:p>
+    <w:p>
+      <w:r>
+        <w:t>Gérante</w:t>
+      </w:r>
+      <w:r>
+        <w:t xml:space="preserve"> : mon bon petit </w:t>
+      </w:r>
+    </w:p>
+    <w:p>
+      <w:r>
+        <w:t xml:space="preserve">Virginie : tata tu le connais </w:t>
+      </w:r>
+    </w:p>
+    <w:p>
+      <w:r>
+        <w:t>Larry</w:t>
+      </w:r>
+      <w:r>
+        <w:t xml:space="preserve"> : le zozo </w:t>
+      </w:r>
+      <w:proofErr w:type="gramStart"/>
+      <w:r>
+        <w:t>la</w:t>
+      </w:r>
+      <w:proofErr w:type="gramEnd"/>
+      <w:r>
+        <w:t xml:space="preserve"> est co</w:t>
+      </w:r>
+      <w:r>
+        <w:t>n</w:t>
+      </w:r>
+      <w:r>
+        <w:t xml:space="preserve">nu </w:t>
+      </w:r>
+      <w:proofErr w:type="spellStart"/>
+      <w:r>
+        <w:t>deh</w:t>
+      </w:r>
+      <w:proofErr w:type="spellEnd"/>
+    </w:p>
+    <w:p>
+      <w:r>
+        <w:t xml:space="preserve">Moi : oui ma tata </w:t>
+      </w:r>
+      <w:proofErr w:type="gramStart"/>
+      <w:r>
+        <w:t>chérie</w:t>
+      </w:r>
+      <w:r>
+        <w:t xml:space="preserve"> ,</w:t>
+      </w:r>
+      <w:proofErr w:type="gramEnd"/>
+      <w:r>
+        <w:t xml:space="preserve"> je suis venu avec des amis de l’</w:t>
+      </w:r>
+      <w:proofErr w:type="spellStart"/>
+      <w:r>
+        <w:t>ecole</w:t>
+      </w:r>
+      <w:proofErr w:type="spellEnd"/>
+      <w:r>
+        <w:t xml:space="preserve">  , on  dirait c’est rempli </w:t>
+      </w:r>
+    </w:p>
+    <w:p>
+      <w:r>
+        <w:t>Gérante</w:t>
+      </w:r>
+      <w:r>
+        <w:t xml:space="preserve"> : </w:t>
+      </w:r>
+      <w:proofErr w:type="spellStart"/>
+      <w:r>
+        <w:t>noon</w:t>
+      </w:r>
+      <w:proofErr w:type="spellEnd"/>
+      <w:r>
+        <w:t xml:space="preserve"> mon petit je vais te mettre au vip, virginie tu le connais </w:t>
+      </w:r>
+      <w:proofErr w:type="gramStart"/>
+      <w:r>
+        <w:t>ou</w:t>
+      </w:r>
+      <w:proofErr w:type="gramEnd"/>
+      <w:r>
+        <w:t>?</w:t>
+      </w:r>
+    </w:p>
+    <w:p>
+      <w:r>
+        <w:t xml:space="preserve">Virginie : on est dans la </w:t>
+      </w:r>
+      <w:r>
+        <w:t>même</w:t>
+      </w:r>
+      <w:r>
+        <w:t xml:space="preserve"> </w:t>
+      </w:r>
+      <w:proofErr w:type="spellStart"/>
+      <w:r>
+        <w:t>ecole</w:t>
+      </w:r>
+      <w:proofErr w:type="spellEnd"/>
+      <w:r>
+        <w:t xml:space="preserve"> ?</w:t>
+      </w:r>
+    </w:p>
+    <w:p>
+      <w:proofErr w:type="spellStart"/>
+      <w:r>
+        <w:t>Gerante</w:t>
+      </w:r>
+      <w:proofErr w:type="spellEnd"/>
+      <w:r>
+        <w:t> : mais tu ne vas plus à l’inphb</w:t>
+      </w:r>
+    </w:p>
+    <w:p>
+      <w:r>
+        <w:t>Moi : non tata c’est une longue histoire</w:t>
+      </w:r>
+    </w:p>
+    <w:p>
+      <w:proofErr w:type="spellStart"/>
+      <w:r>
+        <w:t>Gerante</w:t>
+      </w:r>
+      <w:proofErr w:type="spellEnd"/>
+      <w:r>
+        <w:t xml:space="preserve"> : ah ok sinon elle c’est la fille à ma </w:t>
+      </w:r>
+      <w:proofErr w:type="gramStart"/>
+      <w:r>
+        <w:t>camarade ,</w:t>
+      </w:r>
+      <w:proofErr w:type="gramEnd"/>
+      <w:r>
+        <w:t xml:space="preserve"> je la connais depuis tout petite</w:t>
+      </w:r>
+    </w:p>
+    <w:p/>
+    <w:p>
+      <w:proofErr w:type="gramStart"/>
+      <w:r>
+        <w:t>Larry </w:t>
+      </w:r>
+      <w:r>
+        <w:t xml:space="preserve"> vient</w:t>
+      </w:r>
+      <w:proofErr w:type="gramEnd"/>
+      <w:r>
+        <w:t xml:space="preserve"> vers moi et me dis .</w:t>
+      </w:r>
+    </w:p>
+    <w:p>
+      <w:r>
+        <w:t>Larry</w:t>
+      </w:r>
+      <w:r>
+        <w:t xml:space="preserve"> :  toi tu es un zozo </w:t>
+      </w:r>
+      <w:proofErr w:type="spellStart"/>
+      <w:r>
+        <w:t>deh</w:t>
+      </w:r>
+      <w:proofErr w:type="spellEnd"/>
+      <w:r>
+        <w:t xml:space="preserve"> tu laisse inphb pour venir dans </w:t>
+      </w:r>
+      <w:proofErr w:type="spellStart"/>
+      <w:r>
+        <w:t>ecole</w:t>
+      </w:r>
+      <w:proofErr w:type="spellEnd"/>
+      <w:r>
+        <w:t xml:space="preserve"> des pauvres </w:t>
+      </w:r>
+    </w:p>
+    <w:p>
+      <w:r>
+        <w:t xml:space="preserve">Moi : c’est à cause de la fille </w:t>
+      </w:r>
+      <w:proofErr w:type="gramStart"/>
+      <w:r>
+        <w:t>là ,</w:t>
+      </w:r>
+      <w:proofErr w:type="gramEnd"/>
+      <w:r>
+        <w:t xml:space="preserve"> mais bon je t’ai rencontrer </w:t>
+      </w:r>
+      <w:r>
+        <w:t xml:space="preserve">et je ne suis pas </w:t>
+      </w:r>
+      <w:proofErr w:type="spellStart"/>
+      <w:r>
+        <w:t>decu</w:t>
+      </w:r>
+      <w:proofErr w:type="spellEnd"/>
+      <w:r>
+        <w:t xml:space="preserve"> </w:t>
+      </w:r>
+    </w:p>
+    <w:p>
+      <w:r>
+        <w:t>Larry</w:t>
+      </w:r>
+      <w:r>
+        <w:t xml:space="preserve"> : tu vas me rendre </w:t>
+      </w:r>
+      <w:proofErr w:type="gramStart"/>
+      <w:r>
+        <w:t>grand ,</w:t>
+      </w:r>
+      <w:proofErr w:type="gramEnd"/>
+      <w:r>
+        <w:t xml:space="preserve"> Dieu dort pas .</w:t>
+      </w:r>
+    </w:p>
+    <w:p/>
+    <w:p>
+      <w:r>
+        <w:t xml:space="preserve">Nous sommes </w:t>
+      </w:r>
+      <w:proofErr w:type="gramStart"/>
+      <w:r>
+        <w:t>installé</w:t>
+      </w:r>
+      <w:proofErr w:type="gramEnd"/>
+      <w:r>
+        <w:t xml:space="preserve"> au vip, tu vois de ses grands patron de la ville en train de </w:t>
+      </w:r>
+      <w:r>
+        <w:t>déjeuner</w:t>
+      </w:r>
+      <w:r>
+        <w:t xml:space="preserve"> avec leur maitresse (la plupart sont des amis à papa et je connais leur femme). Quand nous sommes </w:t>
+      </w:r>
+      <w:proofErr w:type="gramStart"/>
+      <w:r>
+        <w:t>entrés ,</w:t>
+      </w:r>
+      <w:proofErr w:type="gramEnd"/>
+      <w:r>
+        <w:t xml:space="preserve"> tout le monde regardait le </w:t>
+      </w:r>
+      <w:proofErr w:type="spellStart"/>
+      <w:r>
+        <w:t>cui</w:t>
+      </w:r>
+      <w:proofErr w:type="spellEnd"/>
+      <w:r>
+        <w:t xml:space="preserve"> parfait de virginie . </w:t>
+      </w:r>
+      <w:proofErr w:type="gramStart"/>
+      <w:r>
+        <w:t>un</w:t>
+      </w:r>
+      <w:proofErr w:type="gramEnd"/>
+      <w:r>
+        <w:t xml:space="preserve"> ami </w:t>
+      </w:r>
+      <w:proofErr w:type="spellStart"/>
+      <w:r>
+        <w:t>a</w:t>
+      </w:r>
+      <w:proofErr w:type="spellEnd"/>
+      <w:r>
+        <w:t xml:space="preserve"> mon père a crié</w:t>
+      </w:r>
+    </w:p>
+    <w:p>
+      <w:r>
+        <w:t xml:space="preserve">Lui : petit </w:t>
+      </w:r>
+      <w:proofErr w:type="spellStart"/>
+      <w:proofErr w:type="gramStart"/>
+      <w:r>
+        <w:t>yaannnnn</w:t>
+      </w:r>
+      <w:proofErr w:type="spellEnd"/>
+      <w:r>
+        <w:t xml:space="preserve"> ,</w:t>
+      </w:r>
+      <w:proofErr w:type="gramEnd"/>
+      <w:r>
+        <w:t xml:space="preserve"> faut grandir d’abord sinon tu vas vite mourir </w:t>
+      </w:r>
+    </w:p>
+    <w:p>
+      <w:r>
+        <w:t xml:space="preserve">Moi : oui tonton mais si je dis à tata tu vas vite mourir </w:t>
+      </w:r>
+    </w:p>
+    <w:p/>
+    <w:p>
+      <w:r>
+        <w:t xml:space="preserve">Il me </w:t>
+      </w:r>
+      <w:proofErr w:type="gramStart"/>
+      <w:r>
+        <w:t>prend  de</w:t>
+      </w:r>
+      <w:proofErr w:type="gramEnd"/>
+      <w:r>
+        <w:t xml:space="preserve"> </w:t>
+      </w:r>
+      <w:proofErr w:type="spellStart"/>
+      <w:r>
+        <w:t>coté</w:t>
+      </w:r>
+      <w:proofErr w:type="spellEnd"/>
+      <w:r>
+        <w:t xml:space="preserve"> et me dit </w:t>
+      </w:r>
+    </w:p>
+    <w:p>
+      <w:r>
+        <w:t>Lui</w:t>
+      </w:r>
+      <w:proofErr w:type="gramStart"/>
+      <w:r>
+        <w:t> :Mon</w:t>
+      </w:r>
+      <w:proofErr w:type="gramEnd"/>
+      <w:r>
+        <w:t xml:space="preserve"> fils tu ne peux pas comprendre mais fais attention les filles comme cela c’est pour nous les tonton .</w:t>
+      </w:r>
+    </w:p>
+    <w:p>
+      <w:r>
+        <w:t xml:space="preserve">Moi : </w:t>
+      </w:r>
+      <w:proofErr w:type="spellStart"/>
+      <w:r>
+        <w:t>noon</w:t>
+      </w:r>
+      <w:proofErr w:type="spellEnd"/>
+      <w:r>
+        <w:t xml:space="preserve"> tonton c’est mon ami qui veut la </w:t>
+      </w:r>
+      <w:proofErr w:type="spellStart"/>
+      <w:proofErr w:type="gramStart"/>
+      <w:r>
+        <w:t>gerer</w:t>
+      </w:r>
+      <w:proofErr w:type="spellEnd"/>
+      <w:r>
+        <w:t xml:space="preserve"> ,moi</w:t>
+      </w:r>
+      <w:proofErr w:type="gramEnd"/>
+      <w:r>
+        <w:t xml:space="preserve"> je suis juste venu manger </w:t>
+      </w:r>
+    </w:p>
+    <w:p/>
+    <w:p>
+      <w:r>
+        <w:t xml:space="preserve">Il me donna 30000 </w:t>
+      </w:r>
+      <w:proofErr w:type="spellStart"/>
+      <w:r>
+        <w:t>fcfa</w:t>
+      </w:r>
+      <w:proofErr w:type="spellEnd"/>
+      <w:r>
+        <w:t xml:space="preserve"> et me laissa </w:t>
+      </w:r>
+      <w:proofErr w:type="gramStart"/>
+      <w:r>
+        <w:t>tranquille ,</w:t>
+      </w:r>
+      <w:proofErr w:type="gramEnd"/>
+      <w:r>
+        <w:t xml:space="preserve"> on a pris un poisson de 12 mil et  avons    commencé à manger , </w:t>
+      </w:r>
+      <w:r>
+        <w:t>Larry </w:t>
+      </w:r>
+      <w:r>
+        <w:t xml:space="preserve"> était en train de charmer la fille, il est à ses petits soins  tellement samedi il veut la manger . </w:t>
+      </w:r>
+      <w:proofErr w:type="gramStart"/>
+      <w:r>
+        <w:t>virginie</w:t>
+      </w:r>
+      <w:proofErr w:type="gramEnd"/>
+      <w:r>
+        <w:t xml:space="preserve"> </w:t>
+      </w:r>
+      <w:proofErr w:type="spellStart"/>
+      <w:r>
+        <w:t>prennait</w:t>
+      </w:r>
+      <w:proofErr w:type="spellEnd"/>
+      <w:r>
+        <w:t xml:space="preserve"> plaisir à </w:t>
+      </w:r>
+      <w:proofErr w:type="spellStart"/>
+      <w:r>
+        <w:t>etre</w:t>
+      </w:r>
+      <w:proofErr w:type="spellEnd"/>
+      <w:r>
+        <w:t xml:space="preserve"> le centre d’</w:t>
+      </w:r>
+      <w:r>
+        <w:t>intérêt</w:t>
+      </w:r>
+      <w:r>
+        <w:t xml:space="preserve"> elle m’</w:t>
+      </w:r>
+      <w:r>
+        <w:t>adressa</w:t>
+      </w:r>
+      <w:r>
+        <w:t xml:space="preserve"> la parole pour savoir où j’habite , pourquoi je ne suis pas allé à </w:t>
+      </w:r>
+      <w:r>
+        <w:t>Yamoussoukro</w:t>
+      </w:r>
+      <w:r>
+        <w:t xml:space="preserve"> . </w:t>
+      </w:r>
+      <w:proofErr w:type="gramStart"/>
+      <w:r>
+        <w:t>je</w:t>
+      </w:r>
+      <w:proofErr w:type="gramEnd"/>
+      <w:r>
+        <w:t xml:space="preserve"> lui </w:t>
+      </w:r>
+      <w:r>
+        <w:t>répondais</w:t>
+      </w:r>
+      <w:r>
+        <w:t xml:space="preserve"> avec courtoisie </w:t>
+      </w:r>
+    </w:p>
+    <w:p>
+      <w:r>
+        <w:t>Larry</w:t>
+      </w:r>
+      <w:r>
+        <w:t xml:space="preserve"> : c’est mon bon petit y’a longtemps je le </w:t>
+      </w:r>
+      <w:proofErr w:type="gramStart"/>
+      <w:r>
+        <w:t>connait</w:t>
+      </w:r>
+      <w:proofErr w:type="gramEnd"/>
+      <w:r>
+        <w:t xml:space="preserve"> mais il est toujours zozo</w:t>
+      </w:r>
+    </w:p>
+    <w:p>
+      <w:r>
+        <w:t xml:space="preserve">Il ment mais bon j’aimerai savoir comment il va s’y prendre pour coucher avec la </w:t>
+      </w:r>
+      <w:proofErr w:type="gramStart"/>
+      <w:r>
+        <w:t>fille .</w:t>
+      </w:r>
+      <w:proofErr w:type="gramEnd"/>
+      <w:r>
+        <w:t xml:space="preserve"> </w:t>
+      </w:r>
+    </w:p>
+    <w:p/>
+    <w:p>
+      <w:r>
+        <w:t>Après</w:t>
+      </w:r>
+      <w:r>
+        <w:t xml:space="preserve"> avoir fini de </w:t>
+      </w:r>
+      <w:proofErr w:type="gramStart"/>
+      <w:r>
+        <w:t>manger  ,</w:t>
+      </w:r>
+      <w:proofErr w:type="gramEnd"/>
+      <w:r>
+        <w:t xml:space="preserve"> je suis rentré ,j’ai pris le contact de </w:t>
+      </w:r>
+      <w:r>
+        <w:t>Larry </w:t>
+      </w:r>
+      <w:r>
+        <w:t xml:space="preserve"> . </w:t>
+      </w:r>
+      <w:proofErr w:type="gramStart"/>
+      <w:r>
+        <w:t>deux</w:t>
+      </w:r>
+      <w:proofErr w:type="gramEnd"/>
+      <w:r>
+        <w:t xml:space="preserve"> heures </w:t>
+      </w:r>
+      <w:r>
+        <w:t>après</w:t>
+      </w:r>
+      <w:r>
+        <w:t xml:space="preserve"> je l’ai appelé il me dit qu’il vient à peine de rentrer . </w:t>
+      </w:r>
+      <w:proofErr w:type="gramStart"/>
+      <w:r>
+        <w:t>il</w:t>
+      </w:r>
+      <w:proofErr w:type="gramEnd"/>
+      <w:r>
+        <w:t xml:space="preserve"> </w:t>
+      </w:r>
+      <w:proofErr w:type="spellStart"/>
+      <w:r>
+        <w:t>ma</w:t>
+      </w:r>
+      <w:proofErr w:type="spellEnd"/>
+      <w:r>
+        <w:t xml:space="preserve"> remercié car je l’ai rendu grand devant la fille. Ils se sont </w:t>
+      </w:r>
+      <w:proofErr w:type="gramStart"/>
+      <w:r>
+        <w:t>embrassés .</w:t>
+      </w:r>
+      <w:proofErr w:type="gramEnd"/>
+      <w:r>
+        <w:t xml:space="preserve"> </w:t>
+      </w:r>
+      <w:proofErr w:type="gramStart"/>
+      <w:r>
+        <w:t>la</w:t>
+      </w:r>
+      <w:proofErr w:type="gramEnd"/>
+      <w:r>
+        <w:t xml:space="preserve"> fille ne faisait que parler de moi .le soir j’ai parlé à maman de mon nouveau ami et de ce qu’on a fait mais je ne lui ai pas parler de virginie . </w:t>
+      </w:r>
+      <w:proofErr w:type="gramStart"/>
+      <w:r>
+        <w:t>elle</w:t>
+      </w:r>
+      <w:proofErr w:type="gramEnd"/>
+      <w:r>
+        <w:t xml:space="preserve"> était </w:t>
+      </w:r>
+      <w:r>
+        <w:t>tellement</w:t>
+      </w:r>
+      <w:r>
+        <w:t xml:space="preserve"> contente car selon elle je suis un peu coincé (timide ) et mon </w:t>
+      </w:r>
+      <w:r>
+        <w:t>Larry </w:t>
+      </w:r>
+      <w:r>
+        <w:t xml:space="preserve"> va me </w:t>
+      </w:r>
+      <w:r>
+        <w:t>permettre</w:t>
+      </w:r>
+      <w:r>
+        <w:t xml:space="preserve"> de changer un peu . </w:t>
+      </w:r>
+      <w:proofErr w:type="gramStart"/>
+      <w:r>
+        <w:t>elle</w:t>
+      </w:r>
+      <w:proofErr w:type="gramEnd"/>
+      <w:r>
+        <w:t xml:space="preserve"> me proposa de loger dans la petite villa (2 chambres salon) </w:t>
+      </w:r>
+      <w:r>
+        <w:t>près</w:t>
+      </w:r>
+      <w:r>
+        <w:t xml:space="preserve"> de la piscine comme je suis devenu un grand  </w:t>
+      </w:r>
+      <w:r>
+        <w:t>garçon</w:t>
+      </w:r>
+      <w:r>
+        <w:t xml:space="preserve">. Une idée m’est venu dans la </w:t>
+      </w:r>
+      <w:proofErr w:type="spellStart"/>
+      <w:r>
+        <w:t>tete</w:t>
+      </w:r>
+      <w:proofErr w:type="spellEnd"/>
+      <w:r>
+        <w:t xml:space="preserve"> de vivre avec </w:t>
+      </w:r>
+      <w:proofErr w:type="gramStart"/>
+      <w:r>
+        <w:t>Larry </w:t>
+      </w:r>
+      <w:r>
+        <w:t xml:space="preserve"> s’il</w:t>
+      </w:r>
+      <w:proofErr w:type="gramEnd"/>
+      <w:r>
+        <w:t xml:space="preserve"> le veut là je vais beaucoup apprendre de lui</w:t>
+      </w:r>
+      <w:r>
+        <w:t xml:space="preserve">. J’ai appelé </w:t>
+      </w:r>
+      <w:proofErr w:type="gramStart"/>
+      <w:r>
+        <w:t>Larry </w:t>
+      </w:r>
+      <w:r>
+        <w:t xml:space="preserve"> </w:t>
+      </w:r>
+      <w:r>
+        <w:t>il</w:t>
+      </w:r>
+      <w:proofErr w:type="gramEnd"/>
+      <w:r>
+        <w:t xml:space="preserve"> a accepté ma proposition . </w:t>
+      </w:r>
+    </w:p>
+    <w:p/>
+    <w:p>
+      <w:r>
+        <w:t xml:space="preserve">Les cours commenceront le lundi on a trois </w:t>
+      </w:r>
+      <w:proofErr w:type="gramStart"/>
+      <w:r>
+        <w:t>jours .</w:t>
+      </w:r>
+      <w:proofErr w:type="gramEnd"/>
+      <w:r>
+        <w:t xml:space="preserve"> </w:t>
+      </w:r>
+      <w:proofErr w:type="gramStart"/>
+      <w:r>
+        <w:t>Larry </w:t>
+      </w:r>
+      <w:r>
+        <w:t xml:space="preserve"> vint</w:t>
+      </w:r>
+      <w:proofErr w:type="gramEnd"/>
+      <w:r>
+        <w:t xml:space="preserve"> à la maison il était émerveillé , il me passa ses parents qui me remerciaient . </w:t>
+      </w:r>
+      <w:proofErr w:type="gramStart"/>
+      <w:r>
+        <w:t>il</w:t>
+      </w:r>
+      <w:proofErr w:type="gramEnd"/>
+      <w:r>
+        <w:t xml:space="preserve"> s’est installé  dans une chambre et moi une autre et me dit :</w:t>
+      </w:r>
+    </w:p>
+    <w:p>
+      <w:r>
+        <w:t>Larry</w:t>
+      </w:r>
+      <w:r>
+        <w:t xml:space="preserve"> : mon zozo </w:t>
+      </w:r>
+      <w:proofErr w:type="spellStart"/>
+      <w:r>
+        <w:t>yann</w:t>
+      </w:r>
+      <w:proofErr w:type="spellEnd"/>
+      <w:r>
+        <w:t xml:space="preserve"> on est </w:t>
+      </w:r>
+      <w:proofErr w:type="spellStart"/>
+      <w:r>
+        <w:t>la</w:t>
+      </w:r>
+      <w:proofErr w:type="spellEnd"/>
+      <w:r>
+        <w:t xml:space="preserve"> pour </w:t>
+      </w:r>
+      <w:r>
+        <w:t>étudier</w:t>
+      </w:r>
+      <w:r>
+        <w:t xml:space="preserve"> et baiser est </w:t>
+      </w:r>
+      <w:proofErr w:type="gramStart"/>
+      <w:r>
+        <w:t>ce  que</w:t>
+      </w:r>
+      <w:proofErr w:type="gramEnd"/>
+      <w:r>
+        <w:t xml:space="preserve"> tu sais cela ?</w:t>
+      </w:r>
+    </w:p>
+    <w:p>
+      <w:r>
+        <w:t xml:space="preserve">Moi : oui mais qui on va baiser </w:t>
+      </w:r>
+    </w:p>
+    <w:p>
+      <w:r>
+        <w:t>Larry</w:t>
+      </w:r>
+      <w:r>
+        <w:t xml:space="preserve"> : tu es zozo </w:t>
+      </w:r>
+      <w:proofErr w:type="spellStart"/>
+      <w:proofErr w:type="gramStart"/>
+      <w:r>
+        <w:t>deh</w:t>
+      </w:r>
+      <w:proofErr w:type="spellEnd"/>
+      <w:r>
+        <w:t xml:space="preserve"> ,</w:t>
+      </w:r>
+      <w:proofErr w:type="gramEnd"/>
+      <w:r>
+        <w:t xml:space="preserve"> on ne </w:t>
+      </w:r>
+      <w:proofErr w:type="spellStart"/>
+      <w:r>
+        <w:t>baise</w:t>
+      </w:r>
+      <w:proofErr w:type="spellEnd"/>
+      <w:r>
+        <w:t xml:space="preserve"> pas la </w:t>
+      </w:r>
+      <w:r>
+        <w:t>même</w:t>
+      </w:r>
+      <w:r>
+        <w:t xml:space="preserve"> fille  d’</w:t>
+      </w:r>
+      <w:r>
+        <w:t>ailleurs</w:t>
+      </w:r>
+      <w:r>
+        <w:t xml:space="preserve"> </w:t>
+      </w:r>
+      <w:r>
+        <w:t>même</w:t>
+      </w:r>
+      <w:r>
+        <w:t xml:space="preserve"> virginie dit qu’elle arrive on doit faire nos trucs en toute </w:t>
+      </w:r>
+      <w:r>
+        <w:t>discrétion</w:t>
+      </w:r>
+      <w:r>
+        <w:t xml:space="preserve"> . </w:t>
+      </w:r>
+      <w:proofErr w:type="gramStart"/>
+      <w:r>
+        <w:t>essaye</w:t>
+      </w:r>
+      <w:proofErr w:type="gramEnd"/>
+      <w:r>
+        <w:t xml:space="preserve"> de voir le gardien pour nous stp</w:t>
+      </w:r>
+    </w:p>
+    <w:p>
+      <w:r>
+        <w:t xml:space="preserve">Moi : ok </w:t>
+      </w:r>
+    </w:p>
+    <w:p>
+      <w:r>
+        <w:t xml:space="preserve">Quand virginie est arrivé je suis allé lui ouvrir la </w:t>
+      </w:r>
+      <w:proofErr w:type="gramStart"/>
+      <w:r>
+        <w:t>porte ,</w:t>
+      </w:r>
+      <w:proofErr w:type="gramEnd"/>
+      <w:r>
+        <w:t xml:space="preserve"> elle a porté un collant </w:t>
+      </w:r>
+      <w:r>
+        <w:t xml:space="preserve"> </w:t>
+      </w:r>
+      <w:proofErr w:type="spellStart"/>
+      <w:r>
+        <w:t>tchiaa</w:t>
+      </w:r>
+      <w:proofErr w:type="spellEnd"/>
+      <w:r>
+        <w:t xml:space="preserve">, je me suis </w:t>
+      </w:r>
+      <w:proofErr w:type="spellStart"/>
+      <w:r>
+        <w:t>dis</w:t>
+      </w:r>
+      <w:proofErr w:type="spellEnd"/>
+      <w:r>
+        <w:t xml:space="preserve"> qu’elle n’</w:t>
+      </w:r>
+      <w:proofErr w:type="spellStart"/>
+      <w:r>
+        <w:t>avais</w:t>
+      </w:r>
+      <w:proofErr w:type="spellEnd"/>
+      <w:r>
+        <w:t xml:space="preserve"> rien en bas . </w:t>
+      </w:r>
+      <w:proofErr w:type="gramStart"/>
+      <w:r>
+        <w:t>je</w:t>
+      </w:r>
+      <w:proofErr w:type="gramEnd"/>
+      <w:r>
+        <w:t xml:space="preserve"> </w:t>
+      </w:r>
+      <w:proofErr w:type="spellStart"/>
+      <w:r>
+        <w:t>vint</w:t>
+      </w:r>
+      <w:proofErr w:type="spellEnd"/>
+      <w:r>
+        <w:t xml:space="preserve"> vers le gardien et je dis </w:t>
+      </w:r>
+    </w:p>
+    <w:p>
+      <w:r>
+        <w:t xml:space="preserve">Moi : </w:t>
+      </w:r>
+      <w:proofErr w:type="gramStart"/>
+      <w:r>
+        <w:t xml:space="preserve">tonton  </w:t>
+      </w:r>
+      <w:proofErr w:type="spellStart"/>
+      <w:r>
+        <w:t>sava</w:t>
+      </w:r>
+      <w:proofErr w:type="spellEnd"/>
+      <w:proofErr w:type="gramEnd"/>
+      <w:r>
+        <w:t xml:space="preserve"> ??</w:t>
+      </w:r>
+    </w:p>
+    <w:p>
+      <w:r>
+        <w:t xml:space="preserve">Lui : oui patron </w:t>
+      </w:r>
+    </w:p>
+    <w:p>
+      <w:r>
+        <w:t xml:space="preserve">Moi : </w:t>
+      </w:r>
+      <w:proofErr w:type="spellStart"/>
+      <w:r>
+        <w:t>noon</w:t>
+      </w:r>
+      <w:proofErr w:type="spellEnd"/>
+      <w:r>
+        <w:t xml:space="preserve"> stp je suis ton bon </w:t>
+      </w:r>
+      <w:proofErr w:type="gramStart"/>
+      <w:r>
+        <w:t>petit ,</w:t>
+      </w:r>
+      <w:proofErr w:type="gramEnd"/>
+      <w:r>
+        <w:t xml:space="preserve"> bon </w:t>
+      </w:r>
+      <w:proofErr w:type="spellStart"/>
+      <w:r>
+        <w:t>voila</w:t>
+      </w:r>
+      <w:proofErr w:type="spellEnd"/>
+      <w:r>
+        <w:t xml:space="preserve"> on a </w:t>
+      </w:r>
+      <w:r>
+        <w:t>aménagé</w:t>
+      </w:r>
+      <w:r>
+        <w:t xml:space="preserve"> dans la petite villa d’à </w:t>
+      </w:r>
+      <w:proofErr w:type="spellStart"/>
+      <w:r>
+        <w:t>coté</w:t>
+      </w:r>
+      <w:proofErr w:type="spellEnd"/>
+      <w:r>
+        <w:t xml:space="preserve"> mais nous sommes des jeunes tu vois de quoi je parle </w:t>
+      </w:r>
+    </w:p>
+    <w:p>
+      <w:r>
+        <w:t xml:space="preserve">Lui : </w:t>
+      </w:r>
+      <w:proofErr w:type="spellStart"/>
+      <w:r>
+        <w:t>aah</w:t>
+      </w:r>
+      <w:proofErr w:type="spellEnd"/>
+      <w:r>
+        <w:t xml:space="preserve"> patron j’ai tout compris en voyant celle qui est venu vous voir </w:t>
+      </w:r>
+    </w:p>
+    <w:p>
+      <w:r>
+        <w:t xml:space="preserve">Moi : parfait tant </w:t>
+      </w:r>
+      <w:proofErr w:type="gramStart"/>
+      <w:r>
+        <w:t>qu’ on</w:t>
+      </w:r>
+      <w:proofErr w:type="gramEnd"/>
+      <w:r>
+        <w:t xml:space="preserve"> ne nous attrapera pas tu auras 20 milles franc de ma part </w:t>
+      </w:r>
+    </w:p>
+    <w:p>
+      <w:r>
+        <w:t xml:space="preserve">Lui : </w:t>
+      </w:r>
+      <w:proofErr w:type="spellStart"/>
+      <w:r>
+        <w:t>hee</w:t>
+      </w:r>
+      <w:proofErr w:type="spellEnd"/>
+      <w:r>
+        <w:t xml:space="preserve"> mon petit patron quoi t’</w:t>
+      </w:r>
+      <w:r>
+        <w:t>inquiète</w:t>
+      </w:r>
+      <w:r>
+        <w:t xml:space="preserve"> je </w:t>
+      </w:r>
+      <w:r>
+        <w:t>gère</w:t>
+      </w:r>
+      <w:r>
+        <w:t xml:space="preserve"> tout </w:t>
+      </w:r>
+    </w:p>
+    <w:p/>
+    <w:p>
+      <w:r>
+        <w:t xml:space="preserve">Le </w:t>
+      </w:r>
+      <w:r>
+        <w:t>problème</w:t>
+      </w:r>
+      <w:r>
+        <w:t xml:space="preserve"> du ga</w:t>
+      </w:r>
+      <w:r>
+        <w:t xml:space="preserve">rdien est </w:t>
+      </w:r>
+      <w:proofErr w:type="gramStart"/>
+      <w:r>
+        <w:t>réglé</w:t>
+      </w:r>
+      <w:r>
+        <w:t xml:space="preserve"> ,</w:t>
+      </w:r>
+      <w:proofErr w:type="gramEnd"/>
+      <w:r>
+        <w:t xml:space="preserve"> je vais dans ma petite maison , elle semble si calme , je me demande où sont passés ces deux là . </w:t>
+      </w:r>
+      <w:proofErr w:type="gramStart"/>
+      <w:r>
+        <w:t>que</w:t>
+      </w:r>
+      <w:proofErr w:type="gramEnd"/>
+      <w:r>
+        <w:t xml:space="preserve"> fut ma surprise , </w:t>
+      </w:r>
+      <w:r>
+        <w:t>Larry </w:t>
+      </w:r>
+      <w:r>
+        <w:t xml:space="preserve"> en train de baiser par </w:t>
+      </w:r>
+      <w:r>
+        <w:t>derrière</w:t>
+      </w:r>
+      <w:r>
+        <w:t xml:space="preserve"> virginie . </w:t>
+      </w:r>
+      <w:proofErr w:type="spellStart"/>
+      <w:proofErr w:type="gramStart"/>
+      <w:r>
+        <w:t>wouaouh</w:t>
+      </w:r>
+      <w:proofErr w:type="spellEnd"/>
+      <w:proofErr w:type="gramEnd"/>
+      <w:r>
+        <w:t xml:space="preserve"> aussi rapidement que ça avec une certaine brutalité comme sil la </w:t>
+      </w:r>
+      <w:r>
+        <w:t>déteste</w:t>
+      </w:r>
+      <w:r>
+        <w:t xml:space="preserve">. </w:t>
+      </w:r>
+      <w:proofErr w:type="gramStart"/>
+      <w:r>
+        <w:t>le</w:t>
+      </w:r>
+      <w:proofErr w:type="gramEnd"/>
+      <w:r>
+        <w:t xml:space="preserve"> mec est si rapide  avec cette fille en deux jours le voici en train de la gbapi je n’y crois pas mais mes yeux l’ont vu. Quand tu la voit dans la vie </w:t>
+      </w:r>
+      <w:r>
+        <w:t>réelle</w:t>
+      </w:r>
+      <w:r>
+        <w:t xml:space="preserve"> tu te dit qu’il te faut un bon mois pour la </w:t>
+      </w:r>
+      <w:proofErr w:type="gramStart"/>
+      <w:r>
+        <w:t>charmer .</w:t>
+      </w:r>
+      <w:proofErr w:type="gramEnd"/>
+      <w:r>
+        <w:t xml:space="preserve"> </w:t>
+      </w:r>
+      <w:proofErr w:type="gramStart"/>
+      <w:r>
+        <w:t>je</w:t>
+      </w:r>
+      <w:proofErr w:type="gramEnd"/>
+      <w:r>
+        <w:t xml:space="preserve"> suis sorti rapidement et je suis allé à la piscine .  </w:t>
+      </w:r>
+      <w:proofErr w:type="gramStart"/>
+      <w:r>
+        <w:t>après</w:t>
+      </w:r>
+      <w:proofErr w:type="gramEnd"/>
+      <w:r>
+        <w:t xml:space="preserve"> une heure ils sont sortis comme </w:t>
+      </w:r>
+      <w:proofErr w:type="spellStart"/>
+      <w:r>
+        <w:t>sil</w:t>
+      </w:r>
+      <w:proofErr w:type="spellEnd"/>
+      <w:r>
+        <w:t xml:space="preserve"> n’y avait rien . </w:t>
+      </w:r>
+      <w:proofErr w:type="gramStart"/>
+      <w:r>
+        <w:t>premier</w:t>
+      </w:r>
+      <w:proofErr w:type="gramEnd"/>
+      <w:r>
+        <w:t xml:space="preserve"> jour chez moi et ils se baisent .  </w:t>
+      </w:r>
+    </w:p>
+    <w:p>
+      <w:r>
+        <w:t>Larry</w:t>
+      </w:r>
+      <w:r>
+        <w:t xml:space="preserve"> : mon fils </w:t>
+      </w:r>
+    </w:p>
+    <w:p>
+      <w:r>
+        <w:t xml:space="preserve">Moi : oui </w:t>
+      </w:r>
+      <w:proofErr w:type="spellStart"/>
+      <w:r>
+        <w:t>rocco</w:t>
+      </w:r>
+      <w:proofErr w:type="spellEnd"/>
+    </w:p>
+    <w:p>
+      <w:r>
+        <w:t xml:space="preserve">Virginie s’est mis à </w:t>
+      </w:r>
+      <w:proofErr w:type="gramStart"/>
+      <w:r>
+        <w:t>rire  aux</w:t>
+      </w:r>
+      <w:proofErr w:type="gramEnd"/>
+      <w:r>
+        <w:t xml:space="preserve"> </w:t>
+      </w:r>
+      <w:r>
+        <w:t>éclats</w:t>
+      </w:r>
+      <w:r>
+        <w:t xml:space="preserve">  et me dit </w:t>
+      </w:r>
+    </w:p>
+    <w:p>
+      <w:r>
+        <w:t xml:space="preserve">Elle : </w:t>
+      </w:r>
+      <w:proofErr w:type="spellStart"/>
+      <w:r>
+        <w:t>ooh</w:t>
+      </w:r>
+      <w:proofErr w:type="spellEnd"/>
+      <w:r>
+        <w:t xml:space="preserve"> il est </w:t>
+      </w:r>
+      <w:r>
+        <w:t>frustré</w:t>
+      </w:r>
+      <w:r>
+        <w:t xml:space="preserve"> mais t’</w:t>
+      </w:r>
+      <w:r>
+        <w:t>inquiètes</w:t>
+      </w:r>
+      <w:r>
+        <w:t xml:space="preserve"> je vais te trouver une belle fille pour toi </w:t>
+      </w:r>
+    </w:p>
+    <w:p>
+      <w:r>
+        <w:t>Larry</w:t>
+      </w:r>
+      <w:r>
+        <w:t xml:space="preserve"> : il faut le faire </w:t>
+      </w:r>
+      <w:proofErr w:type="gramStart"/>
+      <w:r>
+        <w:t>vite .</w:t>
+      </w:r>
+      <w:proofErr w:type="gramEnd"/>
+      <w:r>
+        <w:t xml:space="preserve"> </w:t>
+      </w:r>
+    </w:p>
+    <w:p>
+      <w:r>
+        <w:t xml:space="preserve">Elle : J’appelle une pour qu’elle arrive </w:t>
+      </w:r>
+    </w:p>
+    <w:p>
+      <w:r>
+        <w:t>Moi : ok</w:t>
+      </w:r>
+    </w:p>
+    <w:p>
+      <w:r>
+        <w:t xml:space="preserve">Je les installais au bord de la </w:t>
+      </w:r>
+      <w:proofErr w:type="gramStart"/>
+      <w:r>
+        <w:t>piscine ,</w:t>
+      </w:r>
+      <w:proofErr w:type="gramEnd"/>
+      <w:r>
+        <w:t xml:space="preserve"> les donnait les maillots de bain pour nager (je vais vider l’eau de la piscine </w:t>
+      </w:r>
+      <w:r>
+        <w:t>après</w:t>
+      </w:r>
+      <w:r>
+        <w:t xml:space="preserve"> car sa sera remplit de leur cochonnerie qu’ils ont </w:t>
+      </w:r>
+      <w:proofErr w:type="spellStart"/>
+      <w:r>
+        <w:t>fais</w:t>
+      </w:r>
+      <w:proofErr w:type="spellEnd"/>
+      <w:r>
+        <w:t xml:space="preserve"> dans la maison). </w:t>
+      </w:r>
+      <w:r>
+        <w:t>Après</w:t>
+      </w:r>
+      <w:r>
+        <w:t xml:space="preserve"> une heure virginie </w:t>
+      </w:r>
+      <w:r>
+        <w:t>part</w:t>
+      </w:r>
+      <w:r>
+        <w:t xml:space="preserve"> chercher sa bonne petite au portail</w:t>
+      </w:r>
+      <w:r>
+        <w:t xml:space="preserve">. </w:t>
+      </w:r>
+    </w:p>
+    <w:p>
+      <w:r>
+        <w:t xml:space="preserve">Quoi que fut ma surprise ? la fille que jetais amoureux d’elle ? </w:t>
+      </w:r>
+    </w:p>
+    <w:p/>
+    <w:p>
+      <w:r>
+        <w:t>A suivre …</w:t>
+      </w:r>
+    </w:p>
+    <w:p>
+      <w:r>
+        <w:t>Partagez et likez svp …</w:t>
+      </w:r>
+    </w:p>
+    <w:p/>
+    <w:p/>
+    <w:p/>
+    <w:p/>
+    <w:bookmarkEnd w:id="0"/>
+    <w:p/>
     <w:sectPr>
       <w:pgSz w:w="12240" w:h="15840"/>
       <w:pgMar w:top="1417" w:right="1417" w:bottom="1417" w:left="1417" w:header="708" w:footer="708" w:gutter="0"/>
@@ -165,6 +2798,126 @@
     </w:sectPr>
   </w:body>
 </w:document>
+</file>
+
+<file path=word/numbering.xml><?xml version="1.0" encoding="utf-8"?>
+<w:numbering xmlns:wpc="http://schemas.microsoft.com/office/word/2010/wordprocessingCanvas" xmlns:cx="http://schemas.microsoft.com/office/drawing/2014/chartex" xmlns:cx1="http://schemas.microsoft.com/office/drawing/2015/9/8/chartex" xmlns:cx2="http://schemas.microsoft.com/office/drawing/2015/10/21/chartex" xmlns:cx3="http://schemas.microsoft.com/office/drawing/2016/5/9/chartex" xmlns:cx4="http://schemas.microsoft.com/office/drawing/2016/5/10/chartex" xmlns:cx5="http://schemas.microsoft.com/office/drawing/2016/5/11/chartex" xmlns:cx6="http://schemas.microsoft.com/office/drawing/2016/5/12/chartex" xmlns:cx7="http://schemas.microsoft.com/office/drawing/2016/5/13/chartex" xmlns:cx8="http://schemas.microsoft.com/office/drawing/2016/5/14/chartex" xmlns:mc="http://schemas.openxmlformats.org/markup-compatibility/2006" xmlns:aink="http://schemas.microsoft.com/office/drawing/2016/ink" xmlns:am3d="http://schemas.microsoft.com/office/drawing/2017/model3d" xmlns:o="urn:schemas-microsoft-com:office:office" xmlns:r="http://schemas.openxmlformats.org/officeDocument/2006/relationships" xmlns:m="http://schemas.openxmlformats.org/officeDocument/2006/math" xmlns:v="urn:schemas-microsoft-com:vml" xmlns:wp14="http://schemas.microsoft.com/office/word/2010/wordprocessingDrawing" xmlns:wp="http://schemas.openxmlformats.org/drawingml/2006/wordprocessingDrawing" xmlns:w10="urn:schemas-microsoft-com:office:word" xmlns:w="http://schemas.openxmlformats.org/wordprocessingml/2006/main" xmlns:w14="http://schemas.microsoft.com/office/word/2010/wordml" xmlns:w15="http://schemas.microsoft.com/office/word/2012/wordml" xmlns:w16cid="http://schemas.microsoft.com/office/word/2016/wordml/cid" xmlns:w16se="http://schemas.microsoft.com/office/word/2015/wordml/symex" xmlns:wpg="http://schemas.microsoft.com/office/word/2010/wordprocessingGroup" xmlns:wpi="http://schemas.microsoft.com/office/word/2010/wordprocessingInk" xmlns:wne="http://schemas.microsoft.com/office/word/2006/wordml" xmlns:wps="http://schemas.microsoft.com/office/word/2010/wordprocessingShape" mc:Ignorable="w14 w15 w16se w16cid wp14">
+  <w:abstractNum w:abstractNumId="0" w15:restartNumberingAfterBreak="0">
+    <w:nsid w:val="1764090D"/>
+    <w:multiLevelType w:val="hybridMultilevel"/>
+    <w:tmpl w:val="9A4851BA"/>
+    <w:lvl w:ilvl="0" w:tplc="4F38901A">
+      <w:numFmt w:val="bullet"/>
+      <w:lvlText w:val="-"/>
+      <w:lvlJc w:val="left"/>
+      <w:pPr>
+        <w:ind w:left="720" w:hanging="360"/>
+      </w:pPr>
+      <w:rPr>
+        <w:rFonts w:ascii="Calibri" w:eastAsiaTheme="minorHAnsi" w:hAnsi="Calibri" w:cs="Calibri" w:hint="default"/>
+      </w:rPr>
+    </w:lvl>
+    <w:lvl w:ilvl="1" w:tplc="0C0C0003" w:tentative="1">
+      <w:start w:val="1"/>
+      <w:numFmt w:val="bullet"/>
+      <w:lvlText w:val="o"/>
+      <w:lvlJc w:val="left"/>
+      <w:pPr>
+        <w:ind w:left="1440" w:hanging="360"/>
+      </w:pPr>
+      <w:rPr>
+        <w:rFonts w:ascii="Courier New" w:hAnsi="Courier New" w:cs="Courier New" w:hint="default"/>
+      </w:rPr>
+    </w:lvl>
+    <w:lvl w:ilvl="2" w:tplc="0C0C0005" w:tentative="1">
+      <w:start w:val="1"/>
+      <w:numFmt w:val="bullet"/>
+      <w:lvlText w:val=""/>
+      <w:lvlJc w:val="left"/>
+      <w:pPr>
+        <w:ind w:left="2160" w:hanging="360"/>
+      </w:pPr>
+      <w:rPr>
+        <w:rFonts w:ascii="Wingdings" w:hAnsi="Wingdings" w:hint="default"/>
+      </w:rPr>
+    </w:lvl>
+    <w:lvl w:ilvl="3" w:tplc="0C0C0001" w:tentative="1">
+      <w:start w:val="1"/>
+      <w:numFmt w:val="bullet"/>
+      <w:lvlText w:val=""/>
+      <w:lvlJc w:val="left"/>
+      <w:pPr>
+        <w:ind w:left="2880" w:hanging="360"/>
+      </w:pPr>
+      <w:rPr>
+        <w:rFonts w:ascii="Symbol" w:hAnsi="Symbol" w:hint="default"/>
+      </w:rPr>
+    </w:lvl>
+    <w:lvl w:ilvl="4" w:tplc="0C0C0003" w:tentative="1">
+      <w:start w:val="1"/>
+      <w:numFmt w:val="bullet"/>
+      <w:lvlText w:val="o"/>
+      <w:lvlJc w:val="left"/>
+      <w:pPr>
+        <w:ind w:left="3600" w:hanging="360"/>
+      </w:pPr>
+      <w:rPr>
+        <w:rFonts w:ascii="Courier New" w:hAnsi="Courier New" w:cs="Courier New" w:hint="default"/>
+      </w:rPr>
+    </w:lvl>
+    <w:lvl w:ilvl="5" w:tplc="0C0C0005" w:tentative="1">
+      <w:start w:val="1"/>
+      <w:numFmt w:val="bullet"/>
+      <w:lvlText w:val=""/>
+      <w:lvlJc w:val="left"/>
+      <w:pPr>
+        <w:ind w:left="4320" w:hanging="360"/>
+      </w:pPr>
+      <w:rPr>
+        <w:rFonts w:ascii="Wingdings" w:hAnsi="Wingdings" w:hint="default"/>
+      </w:rPr>
+    </w:lvl>
+    <w:lvl w:ilvl="6" w:tplc="0C0C0001" w:tentative="1">
+      <w:start w:val="1"/>
+      <w:numFmt w:val="bullet"/>
+      <w:lvlText w:val=""/>
+      <w:lvlJc w:val="left"/>
+      <w:pPr>
+        <w:ind w:left="5040" w:hanging="360"/>
+      </w:pPr>
+      <w:rPr>
+        <w:rFonts w:ascii="Symbol" w:hAnsi="Symbol" w:hint="default"/>
+      </w:rPr>
+    </w:lvl>
+    <w:lvl w:ilvl="7" w:tplc="0C0C0003" w:tentative="1">
+      <w:start w:val="1"/>
+      <w:numFmt w:val="bullet"/>
+      <w:lvlText w:val="o"/>
+      <w:lvlJc w:val="left"/>
+      <w:pPr>
+        <w:ind w:left="5760" w:hanging="360"/>
+      </w:pPr>
+      <w:rPr>
+        <w:rFonts w:ascii="Courier New" w:hAnsi="Courier New" w:cs="Courier New" w:hint="default"/>
+      </w:rPr>
+    </w:lvl>
+    <w:lvl w:ilvl="8" w:tplc="0C0C0005" w:tentative="1">
+      <w:start w:val="1"/>
+      <w:numFmt w:val="bullet"/>
+      <w:lvlText w:val=""/>
+      <w:lvlJc w:val="left"/>
+      <w:pPr>
+        <w:ind w:left="6480" w:hanging="360"/>
+      </w:pPr>
+      <w:rPr>
+        <w:rFonts w:ascii="Wingdings" w:hAnsi="Wingdings" w:hint="default"/>
+      </w:rPr>
+    </w:lvl>
+  </w:abstractNum>
+  <w:num w:numId="1">
+    <w:abstractNumId w:val="0"/>
+  </w:num>
+</w:numbering>
 </file>
 
 <file path=word/styles.xml><?xml version="1.0" encoding="utf-8"?>
@@ -339,7 +3092,7 @@
     <w:lsdException w:name="Table Web 2" w:semiHidden="1" w:unhideWhenUsed="1"/>
     <w:lsdException w:name="Table Web 3" w:semiHidden="1" w:unhideWhenUsed="1"/>
     <w:lsdException w:name="Balloon Text" w:semiHidden="1" w:unhideWhenUsed="1"/>
-    <w:lsdException w:name="Table Grid" w:semiHidden="1" w:uiPriority="59" w:unhideWhenUsed="1"/>
+    <w:lsdException w:name="Table Grid" w:uiPriority="59"/>
     <w:lsdException w:name="Table Theme" w:semiHidden="1" w:unhideWhenUsed="1"/>
     <w:lsdException w:name="Placeholder Text" w:semiHidden="1"/>
     <w:lsdException w:name="No Spacing" w:uiPriority="1" w:qFormat="1"/>
@@ -591,6 +3344,17 @@
     <w:uiPriority w:val="99"/>
     <w:semiHidden/>
     <w:unhideWhenUsed/>
+  </w:style>
+  <w:style w:type="paragraph" w:styleId="Paragraphedeliste">
+    <w:name w:val="List Paragraph"/>
+    <w:basedOn w:val="Normal"/>
+    <w:uiPriority w:val="34"/>
+    <w:qFormat/>
+    <w:rsid w:val="005E0E3B"/>
+    <w:pPr>
+      <w:ind w:left="720"/>
+      <w:contextualSpacing/>
+    </w:pPr>
   </w:style>
 </w:styles>
 </file>
